--- a/Mmc.Documentation/8th-sem_project-1.docx
+++ b/Mmc.Documentation/8th-sem_project-1.docx
@@ -494,7 +494,19 @@
           <w:sz w:val="28"/>
           <w:szCs w:val="28"/>
         </w:rPr>
-        <w:t>Tribhuvan University</w:t>
+        <w:t>Tribhuvan</w:t>
+      </w:r>
+      <w:bookmarkStart w:id="0" w:name="_GoBack"/>
+      <w:bookmarkEnd w:id="0"/>
+      <w:r>
+        <w:rPr>
+          <w:rFonts w:ascii="Times New Roman" w:hAnsi="Times New Roman" w:cs="Times New Roman"/>
+          <w:b/>
+          <w:bCs/>
+          <w:sz w:val="28"/>
+          <w:szCs w:val="28"/>
+        </w:rPr>
+        <w:t xml:space="preserve"> University</w:t>
       </w:r>
     </w:p>
     <w:p>
@@ -12626,22 +12638,7 @@
     </w:p>
     <w:p>
       <w:pPr>
-        <w:pStyle w:val="ListParagraph"/>
         <w:spacing w:line="360" w:lineRule="auto"/>
-        <w:outlineLvl w:val="1"/>
-        <w:rPr>
-          <w:rFonts w:ascii="Times New Roman" w:hAnsi="Times New Roman" w:cs="Times New Roman"/>
-          <w:b/>
-          <w:sz w:val="24"/>
-          <w:szCs w:val="24"/>
-        </w:rPr>
-      </w:pPr>
-    </w:p>
-    <w:p>
-      <w:pPr>
-        <w:pStyle w:val="ListParagraph"/>
-        <w:spacing w:line="360" w:lineRule="auto"/>
-        <w:ind w:left="1800"/>
         <w:jc w:val="both"/>
         <w:outlineLvl w:val="1"/>
         <w:rPr>
@@ -12653,93 +12650,7 @@
     </w:p>
     <w:p>
       <w:pPr>
-        <w:spacing w:before="240" w:line="360" w:lineRule="auto"/>
-        <w:ind w:left="1170"/>
-        <w:jc w:val="both"/>
-        <w:rPr>
-          <w:rFonts w:ascii="Times New Roman" w:eastAsia="Times New Roman" w:hAnsi="Times New Roman" w:cs="Times New Roman"/>
-          <w:color w:val="000000" w:themeColor="text1"/>
-          <w:sz w:val="24"/>
-        </w:rPr>
-      </w:pPr>
-    </w:p>
-    <w:p>
-      <w:pPr>
-        <w:pStyle w:val="ListParagraph"/>
-        <w:rPr>
-          <w:rFonts w:ascii="Times New Roman" w:hAnsi="Times New Roman" w:cs="Times New Roman"/>
-          <w:b/>
-          <w:sz w:val="28"/>
-          <w:szCs w:val="28"/>
-        </w:rPr>
-      </w:pPr>
-    </w:p>
-    <w:p>
-      <w:pPr>
-        <w:pStyle w:val="ListParagraph"/>
-        <w:rPr>
-          <w:rFonts w:ascii="Times New Roman" w:hAnsi="Times New Roman" w:cs="Times New Roman"/>
-          <w:b/>
-          <w:sz w:val="28"/>
-          <w:szCs w:val="28"/>
-        </w:rPr>
-      </w:pPr>
-    </w:p>
-    <w:p>
-      <w:pPr>
-        <w:pStyle w:val="ListParagraph"/>
-        <w:rPr>
-          <w:rFonts w:ascii="Times New Roman" w:hAnsi="Times New Roman" w:cs="Times New Roman"/>
-          <w:b/>
-          <w:sz w:val="28"/>
-          <w:szCs w:val="28"/>
-        </w:rPr>
-      </w:pPr>
-    </w:p>
-    <w:p>
-      <w:pPr>
-        <w:pStyle w:val="ListParagraph"/>
-        <w:rPr>
-          <w:rFonts w:ascii="Times New Roman" w:hAnsi="Times New Roman" w:cs="Times New Roman"/>
-          <w:b/>
-          <w:sz w:val="28"/>
-          <w:szCs w:val="28"/>
-        </w:rPr>
-      </w:pPr>
-    </w:p>
-    <w:p>
-      <w:pPr>
-        <w:pStyle w:val="ListParagraph"/>
-        <w:rPr>
-          <w:rFonts w:ascii="Times New Roman" w:hAnsi="Times New Roman" w:cs="Times New Roman"/>
-          <w:b/>
-          <w:sz w:val="28"/>
-          <w:szCs w:val="28"/>
-        </w:rPr>
-      </w:pPr>
-    </w:p>
-    <w:p>
-      <w:pPr>
-        <w:rPr>
-          <w:rFonts w:ascii="Times New Roman" w:hAnsi="Times New Roman" w:cs="Times New Roman"/>
-          <w:b/>
-          <w:sz w:val="28"/>
-          <w:szCs w:val="28"/>
-        </w:rPr>
-      </w:pPr>
-      <w:r>
-        <w:rPr>
-          <w:rFonts w:ascii="Times New Roman" w:hAnsi="Times New Roman" w:cs="Times New Roman"/>
-          <w:b/>
-          <w:sz w:val="28"/>
-          <w:szCs w:val="28"/>
-        </w:rPr>
-        <w:br w:type="page"/>
-      </w:r>
-    </w:p>
-    <w:p>
-      <w:pPr>
-        <w:pStyle w:val="Heading2"/>
+        <w:pStyle w:val="Heading3"/>
         <w:rPr>
           <w:rFonts w:ascii="Times New Roman" w:hAnsi="Times New Roman" w:cs="Times New Roman"/>
           <w:color w:val="auto"/>
@@ -12748,17 +12659,39 @@
         </w:rPr>
       </w:pPr>
       <w:r>
-        <w:lastRenderedPageBreak/>
-        <w:t xml:space="preserve">      </w:t>
-      </w:r>
-      <w:r>
         <w:rPr>
           <w:rFonts w:ascii="Times New Roman" w:hAnsi="Times New Roman" w:cs="Times New Roman"/>
           <w:color w:val="auto"/>
-          <w:sz w:val="28"/>
-          <w:szCs w:val="28"/>
-        </w:rPr>
-        <w:t>3.1 ER Diagram</w:t>
+          <w:sz w:val="26"/>
+          <w:szCs w:val="26"/>
+        </w:rPr>
+        <w:t xml:space="preserve"> </w:t>
+      </w:r>
+      <w:r>
+        <w:rPr>
+          <w:rFonts w:ascii="Times New Roman" w:hAnsi="Times New Roman" w:cs="Times New Roman"/>
+          <w:color w:val="auto"/>
+          <w:sz w:val="26"/>
+          <w:szCs w:val="26"/>
+        </w:rPr>
+        <w:t>3.1.3</w:t>
+      </w:r>
+      <w:r>
+        <w:rPr>
+          <w:color w:val="auto"/>
+          <w:sz w:val="26"/>
+          <w:szCs w:val="26"/>
+        </w:rPr>
+        <w:t xml:space="preserve"> </w:t>
+      </w:r>
+      <w:r>
+        <w:rPr>
+          <w:rFonts w:ascii="Times New Roman" w:hAnsi="Times New Roman" w:cs="Times New Roman"/>
+          <w:color w:val="auto"/>
+          <w:sz w:val="26"/>
+          <w:szCs w:val="26"/>
+        </w:rPr>
+        <w:t>ER Diagram</w:t>
       </w:r>
     </w:p>
     <w:p>
@@ -12781,7 +12714,7 @@
           <w:lang w:bidi="ar-SA"/>
         </w:rPr>
         <w:drawing>
-          <wp:inline distT="0" distB="0" distL="0" distR="0" wp14:anchorId="47FBA178" wp14:editId="1B6E4DDD">
+          <wp:inline distT="0" distB="0" distL="0" distR="0" wp14:anchorId="07C0B2EB" wp14:editId="069C8F4E">
             <wp:extent cx="4942518" cy="3690849"/>
             <wp:effectExtent l="0" t="0" r="0" b="5080"/>
             <wp:docPr id="1" name="Picture 1"/>
@@ -12827,171 +12760,183 @@
       <w:pPr>
         <w:pStyle w:val="Caption"/>
         <w:rPr>
+          <w:rFonts w:ascii="Times New Roman" w:hAnsi="Times New Roman" w:cs="Times New Roman"/>
+          <w:b/>
+          <w:color w:val="auto"/>
+          <w:sz w:val="24"/>
+          <w:szCs w:val="24"/>
+        </w:rPr>
+      </w:pPr>
+      <w:r>
+        <w:rPr>
+          <w:rFonts w:ascii="Times New Roman" w:hAnsi="Times New Roman" w:cs="Times New Roman"/>
+          <w:b/>
+          <w:color w:val="auto"/>
+          <w:sz w:val="24"/>
+          <w:szCs w:val="24"/>
+        </w:rPr>
+        <w:t xml:space="preserve">                           </w:t>
+      </w:r>
+      <w:r>
+        <w:rPr>
+          <w:rFonts w:ascii="Times New Roman" w:hAnsi="Times New Roman" w:cs="Times New Roman"/>
+          <w:b/>
+          <w:color w:val="auto"/>
+          <w:sz w:val="24"/>
+          <w:szCs w:val="24"/>
+        </w:rPr>
+        <w:t xml:space="preserve">    </w:t>
+      </w:r>
+    </w:p>
+    <w:p>
+      <w:pPr>
+        <w:pStyle w:val="Caption"/>
+        <w:rPr>
+          <w:rFonts w:ascii="Times New Roman" w:hAnsi="Times New Roman" w:cs="Times New Roman"/>
+          <w:b/>
+          <w:color w:val="auto"/>
+          <w:sz w:val="24"/>
+          <w:szCs w:val="24"/>
+        </w:rPr>
+      </w:pPr>
+      <w:r>
+        <w:rPr>
+          <w:rFonts w:ascii="Times New Roman" w:hAnsi="Times New Roman" w:cs="Times New Roman"/>
+          <w:b/>
+          <w:color w:val="auto"/>
+          <w:sz w:val="24"/>
+          <w:szCs w:val="24"/>
+        </w:rPr>
+        <w:t xml:space="preserve">                    </w:t>
+      </w:r>
+      <w:r>
+        <w:rPr>
+          <w:rFonts w:ascii="Times New Roman" w:hAnsi="Times New Roman" w:cs="Times New Roman"/>
+          <w:b/>
+          <w:color w:val="auto"/>
+          <w:sz w:val="24"/>
+          <w:szCs w:val="24"/>
+        </w:rPr>
+        <w:t xml:space="preserve"> Figure </w:t>
+      </w:r>
+      <w:r>
+        <w:rPr>
+          <w:rFonts w:ascii="Times New Roman" w:hAnsi="Times New Roman" w:cs="Times New Roman"/>
+          <w:b/>
+          <w:color w:val="auto"/>
+          <w:sz w:val="24"/>
+          <w:szCs w:val="24"/>
+        </w:rPr>
+        <w:fldChar w:fldCharType="begin"/>
+      </w:r>
+      <w:r>
+        <w:rPr>
+          <w:rFonts w:ascii="Times New Roman" w:hAnsi="Times New Roman" w:cs="Times New Roman"/>
+          <w:b/>
+          <w:color w:val="auto"/>
+          <w:sz w:val="24"/>
+          <w:szCs w:val="24"/>
+        </w:rPr>
+        <w:instrText xml:space="preserve"> SEQ Figure \* ARABIC </w:instrText>
+      </w:r>
+      <w:r>
+        <w:rPr>
+          <w:rFonts w:ascii="Times New Roman" w:hAnsi="Times New Roman" w:cs="Times New Roman"/>
+          <w:b/>
+          <w:color w:val="auto"/>
+          <w:sz w:val="24"/>
+          <w:szCs w:val="24"/>
+        </w:rPr>
+        <w:fldChar w:fldCharType="separate"/>
+      </w:r>
+      <w:r>
+        <w:rPr>
+          <w:rFonts w:ascii="Times New Roman" w:hAnsi="Times New Roman" w:cs="Times New Roman"/>
+          <w:b/>
+          <w:noProof/>
+          <w:color w:val="auto"/>
+          <w:sz w:val="24"/>
+          <w:szCs w:val="24"/>
+        </w:rPr>
+        <w:t>2</w:t>
+      </w:r>
+      <w:r>
+        <w:rPr>
+          <w:rFonts w:ascii="Times New Roman" w:hAnsi="Times New Roman" w:cs="Times New Roman"/>
+          <w:b/>
+          <w:color w:val="auto"/>
+          <w:sz w:val="24"/>
+          <w:szCs w:val="24"/>
+        </w:rPr>
+        <w:fldChar w:fldCharType="end"/>
+      </w:r>
+      <w:r>
+        <w:rPr>
+          <w:rFonts w:ascii="Times New Roman" w:hAnsi="Times New Roman" w:cs="Times New Roman"/>
+          <w:b/>
+          <w:color w:val="auto"/>
+          <w:sz w:val="24"/>
+          <w:szCs w:val="24"/>
+        </w:rPr>
+        <w:t xml:space="preserve"> ER Diagram of MMC Blog and Notice System</w:t>
+      </w:r>
+    </w:p>
+    <w:p>
+      <w:pPr>
+        <w:pStyle w:val="Caption"/>
+        <w:rPr>
           <w:color w:val="000000" w:themeColor="text1"/>
         </w:rPr>
       </w:pPr>
       <w:r>
-        <w:t xml:space="preserve">                                                  </w:t>
-      </w:r>
-    </w:p>
-    <w:p>
-      <w:pPr>
-        <w:pStyle w:val="Caption"/>
-        <w:rPr>
-          <w:rFonts w:ascii="Times New Roman" w:hAnsi="Times New Roman" w:cs="Times New Roman"/>
-          <w:i w:val="0"/>
-          <w:color w:val="000000" w:themeColor="text1"/>
-          <w:sz w:val="24"/>
-          <w:szCs w:val="24"/>
-        </w:rPr>
-      </w:pPr>
-      <w:r>
-        <w:rPr>
-          <w:color w:val="000000" w:themeColor="text1"/>
-        </w:rPr>
-        <w:t xml:space="preserve">                                 </w:t>
-      </w:r>
-      <w:r>
-        <w:rPr>
-          <w:rFonts w:ascii="Times New Roman" w:hAnsi="Times New Roman" w:cs="Times New Roman"/>
-          <w:i w:val="0"/>
-          <w:color w:val="000000" w:themeColor="text1"/>
-          <w:sz w:val="24"/>
-          <w:szCs w:val="24"/>
-        </w:rPr>
-        <w:t xml:space="preserve">              </w:t>
-      </w:r>
-      <w:r>
-        <w:rPr>
-          <w:rFonts w:ascii="Times New Roman" w:hAnsi="Times New Roman" w:cs="Times New Roman"/>
-          <w:i w:val="0"/>
-          <w:color w:val="000000" w:themeColor="text1"/>
-          <w:sz w:val="24"/>
-          <w:szCs w:val="24"/>
-        </w:rPr>
-        <w:t xml:space="preserve">   Figure </w:t>
-      </w:r>
-      <w:r>
-        <w:rPr>
-          <w:rFonts w:ascii="Times New Roman" w:hAnsi="Times New Roman" w:cs="Times New Roman"/>
-          <w:i w:val="0"/>
-          <w:color w:val="000000" w:themeColor="text1"/>
-          <w:sz w:val="24"/>
-          <w:szCs w:val="24"/>
-        </w:rPr>
-        <w:fldChar w:fldCharType="begin"/>
-      </w:r>
-      <w:r>
-        <w:rPr>
-          <w:rFonts w:ascii="Times New Roman" w:hAnsi="Times New Roman" w:cs="Times New Roman"/>
-          <w:i w:val="0"/>
-          <w:color w:val="000000" w:themeColor="text1"/>
-          <w:sz w:val="24"/>
-          <w:szCs w:val="24"/>
-        </w:rPr>
-        <w:instrText xml:space="preserve"> SEQ Figure \* ARABIC </w:instrText>
-      </w:r>
-      <w:r>
-        <w:rPr>
-          <w:rFonts w:ascii="Times New Roman" w:hAnsi="Times New Roman" w:cs="Times New Roman"/>
-          <w:i w:val="0"/>
-          <w:color w:val="000000" w:themeColor="text1"/>
-          <w:sz w:val="24"/>
-          <w:szCs w:val="24"/>
-        </w:rPr>
-        <w:fldChar w:fldCharType="separate"/>
-      </w:r>
-      <w:r>
-        <w:rPr>
-          <w:rFonts w:ascii="Times New Roman" w:hAnsi="Times New Roman" w:cs="Times New Roman"/>
-          <w:i w:val="0"/>
-          <w:noProof/>
-          <w:color w:val="000000" w:themeColor="text1"/>
-          <w:sz w:val="24"/>
-          <w:szCs w:val="24"/>
-        </w:rPr>
-        <w:t>2</w:t>
-      </w:r>
-      <w:r>
-        <w:rPr>
-          <w:rFonts w:ascii="Times New Roman" w:hAnsi="Times New Roman" w:cs="Times New Roman"/>
-          <w:i w:val="0"/>
-          <w:color w:val="000000" w:themeColor="text1"/>
-          <w:sz w:val="24"/>
-          <w:szCs w:val="24"/>
-        </w:rPr>
-        <w:fldChar w:fldCharType="end"/>
-      </w:r>
-      <w:r>
-        <w:rPr>
-          <w:rFonts w:ascii="Times New Roman" w:hAnsi="Times New Roman" w:cs="Times New Roman"/>
-          <w:i w:val="0"/>
-          <w:color w:val="000000" w:themeColor="text1"/>
-          <w:sz w:val="24"/>
-          <w:szCs w:val="24"/>
-        </w:rPr>
-        <w:t>: ER Diagram of MMC Blog and Notice System</w:t>
+        <w:t xml:space="preserve">                  </w:t>
+      </w:r>
+      <w:r>
+        <w:t xml:space="preserve">                               </w:t>
       </w:r>
     </w:p>
     <w:p/>
-    <w:p/>
+    <w:p>
+      <w:pPr>
+        <w:pStyle w:val="Heading3"/>
+        <w:rPr>
+          <w:rFonts w:ascii="Times New Roman" w:hAnsi="Times New Roman" w:cs="Times New Roman"/>
+          <w:color w:val="auto"/>
+          <w:sz w:val="26"/>
+          <w:szCs w:val="26"/>
+        </w:rPr>
+      </w:pPr>
+      <w:r>
+        <w:t xml:space="preserve">      </w:t>
+      </w:r>
+      <w:r>
+        <w:rPr>
+          <w:rFonts w:ascii="Times New Roman" w:hAnsi="Times New Roman" w:cs="Times New Roman"/>
+          <w:color w:val="auto"/>
+          <w:sz w:val="26"/>
+          <w:szCs w:val="26"/>
+        </w:rPr>
+        <w:t xml:space="preserve">3.1.4 </w:t>
+      </w:r>
+      <w:r>
+        <w:rPr>
+          <w:rFonts w:ascii="Times New Roman" w:hAnsi="Times New Roman" w:cs="Times New Roman"/>
+          <w:color w:val="auto"/>
+          <w:sz w:val="26"/>
+          <w:szCs w:val="26"/>
+        </w:rPr>
+        <w:t>Component Diagram</w:t>
+      </w:r>
+    </w:p>
     <w:p>
       <w:pPr>
         <w:pStyle w:val="Heading2"/>
-        <w:rPr>
-          <w:rFonts w:ascii="Times New Roman" w:hAnsi="Times New Roman" w:cs="Times New Roman"/>
-          <w:color w:val="auto"/>
-          <w:sz w:val="28"/>
-          <w:szCs w:val="28"/>
-        </w:rPr>
-      </w:pPr>
-      <w:r>
-        <w:lastRenderedPageBreak/>
-        <w:t xml:space="preserve">      </w:t>
-      </w:r>
-      <w:r>
-        <w:rPr>
-          <w:rFonts w:ascii="Times New Roman" w:hAnsi="Times New Roman" w:cs="Times New Roman"/>
-          <w:color w:val="auto"/>
-          <w:sz w:val="28"/>
-          <w:szCs w:val="28"/>
-        </w:rPr>
-        <w:t>3.2</w:t>
-      </w:r>
-      <w:r>
-        <w:rPr>
-          <w:rFonts w:ascii="Times New Roman" w:hAnsi="Times New Roman" w:cs="Times New Roman"/>
-          <w:color w:val="auto"/>
-          <w:sz w:val="28"/>
-          <w:szCs w:val="28"/>
-        </w:rPr>
-        <w:t xml:space="preserve"> </w:t>
-      </w:r>
-      <w:r>
-        <w:rPr>
-          <w:rFonts w:ascii="Times New Roman" w:hAnsi="Times New Roman" w:cs="Times New Roman"/>
-          <w:color w:val="auto"/>
-          <w:sz w:val="28"/>
-          <w:szCs w:val="28"/>
-        </w:rPr>
-        <w:t>Component</w:t>
-      </w:r>
-      <w:r>
-        <w:rPr>
-          <w:rFonts w:ascii="Times New Roman" w:hAnsi="Times New Roman" w:cs="Times New Roman"/>
-          <w:color w:val="auto"/>
-          <w:sz w:val="28"/>
-          <w:szCs w:val="28"/>
-        </w:rPr>
-        <w:t xml:space="preserve"> Diagram</w:t>
-      </w:r>
-    </w:p>
-    <w:p>
-      <w:pPr>
-        <w:pStyle w:val="Heading2"/>
-      </w:pPr>
-    </w:p>
-    <w:p>
+      </w:pPr>
+    </w:p>
+    <w:p>
+      <w:pPr>
+        <w:keepNext/>
+      </w:pPr>
       <w:r>
         <w:pict>
           <v:shapetype id="_x0000_t75" coordsize="21600,21600" o:spt="75" o:preferrelative="t" path="m@4@5l@4@11@9@11@9@5xe" filled="f" stroked="f">
@@ -13013,7 +12958,7 @@
             <v:path o:extrusionok="f" gradientshapeok="t" o:connecttype="rect"/>
             <o:lock v:ext="edit" aspectratio="t"/>
           </v:shapetype>
-          <v:shape id="_x0000_i1025" type="#_x0000_t75" style="width:507.6pt;height:233.4pt">
+          <v:shape id="_x0000_i1025" type="#_x0000_t75" style="width:507.65pt;height:233.7pt">
             <v:imagedata r:id="rId12" o:title="Component"/>
           </v:shape>
         </w:pict>
@@ -13021,6 +12966,426 @@
     </w:p>
     <w:p>
       <w:pPr>
+        <w:pStyle w:val="Caption"/>
+        <w:rPr>
+          <w:rFonts w:ascii="Times New Roman" w:hAnsi="Times New Roman" w:cs="Times New Roman"/>
+          <w:b/>
+          <w:color w:val="auto"/>
+          <w:sz w:val="24"/>
+          <w:szCs w:val="24"/>
+        </w:rPr>
+      </w:pPr>
+      <w:r>
+        <w:rPr>
+          <w:rFonts w:ascii="Times New Roman" w:hAnsi="Times New Roman" w:cs="Times New Roman"/>
+          <w:b/>
+          <w:color w:val="auto"/>
+          <w:sz w:val="24"/>
+          <w:szCs w:val="24"/>
+        </w:rPr>
+        <w:t xml:space="preserve">      </w:t>
+      </w:r>
+      <w:r>
+        <w:rPr>
+          <w:rFonts w:ascii="Times New Roman" w:hAnsi="Times New Roman" w:cs="Times New Roman"/>
+          <w:b/>
+          <w:color w:val="auto"/>
+          <w:sz w:val="24"/>
+          <w:szCs w:val="24"/>
+        </w:rPr>
+        <w:t xml:space="preserve">Figure </w:t>
+      </w:r>
+      <w:r>
+        <w:rPr>
+          <w:rFonts w:ascii="Times New Roman" w:hAnsi="Times New Roman" w:cs="Times New Roman"/>
+          <w:b/>
+          <w:color w:val="auto"/>
+          <w:sz w:val="24"/>
+          <w:szCs w:val="24"/>
+        </w:rPr>
+        <w:fldChar w:fldCharType="begin"/>
+      </w:r>
+      <w:r>
+        <w:rPr>
+          <w:rFonts w:ascii="Times New Roman" w:hAnsi="Times New Roman" w:cs="Times New Roman"/>
+          <w:b/>
+          <w:color w:val="auto"/>
+          <w:sz w:val="24"/>
+          <w:szCs w:val="24"/>
+        </w:rPr>
+        <w:instrText xml:space="preserve"> SEQ Figure \* ARABIC </w:instrText>
+      </w:r>
+      <w:r>
+        <w:rPr>
+          <w:rFonts w:ascii="Times New Roman" w:hAnsi="Times New Roman" w:cs="Times New Roman"/>
+          <w:b/>
+          <w:color w:val="auto"/>
+          <w:sz w:val="24"/>
+          <w:szCs w:val="24"/>
+        </w:rPr>
+        <w:fldChar w:fldCharType="separate"/>
+      </w:r>
+      <w:r>
+        <w:rPr>
+          <w:rFonts w:ascii="Times New Roman" w:hAnsi="Times New Roman" w:cs="Times New Roman"/>
+          <w:b/>
+          <w:noProof/>
+          <w:color w:val="auto"/>
+          <w:sz w:val="24"/>
+          <w:szCs w:val="24"/>
+        </w:rPr>
+        <w:t>3</w:t>
+      </w:r>
+      <w:r>
+        <w:rPr>
+          <w:rFonts w:ascii="Times New Roman" w:hAnsi="Times New Roman" w:cs="Times New Roman"/>
+          <w:b/>
+          <w:color w:val="auto"/>
+          <w:sz w:val="24"/>
+          <w:szCs w:val="24"/>
+        </w:rPr>
+        <w:fldChar w:fldCharType="end"/>
+      </w:r>
+      <w:r>
+        <w:rPr>
+          <w:rFonts w:ascii="Times New Roman" w:hAnsi="Times New Roman" w:cs="Times New Roman"/>
+          <w:b/>
+          <w:color w:val="auto"/>
+          <w:sz w:val="24"/>
+          <w:szCs w:val="24"/>
+        </w:rPr>
+        <w:t xml:space="preserve"> Component Diagram of MMC Blog and Notice System</w:t>
+      </w:r>
+    </w:p>
+    <w:p/>
+    <w:p>
+      <w:pPr>
+        <w:pStyle w:val="Heading3"/>
+        <w:rPr>
+          <w:rFonts w:ascii="Times New Roman" w:hAnsi="Times New Roman" w:cs="Times New Roman"/>
+          <w:color w:val="auto"/>
+          <w:sz w:val="26"/>
+          <w:szCs w:val="26"/>
+        </w:rPr>
+      </w:pPr>
+      <w:r>
+        <w:rPr>
+          <w:rFonts w:ascii="Times New Roman" w:hAnsi="Times New Roman" w:cs="Times New Roman"/>
+          <w:color w:val="auto"/>
+          <w:sz w:val="26"/>
+          <w:szCs w:val="26"/>
+        </w:rPr>
+        <w:t xml:space="preserve">3.1.5 </w:t>
+      </w:r>
+      <w:r>
+        <w:rPr>
+          <w:rFonts w:ascii="Times New Roman" w:hAnsi="Times New Roman" w:cs="Times New Roman"/>
+          <w:color w:val="auto"/>
+          <w:sz w:val="26"/>
+          <w:szCs w:val="26"/>
+        </w:rPr>
+        <w:t>Deployment Diagram</w:t>
+      </w:r>
+    </w:p>
+    <w:p>
+      <w:pPr>
+        <w:pStyle w:val="Heading3"/>
+      </w:pPr>
+      <w:r>
+        <w:rPr>
+          <w:noProof/>
+          <w:lang w:bidi="ar-SA"/>
+        </w:rPr>
+        <w:drawing>
+          <wp:inline distT="0" distB="0" distL="0" distR="0" wp14:anchorId="45C2B1B7" wp14:editId="5928A081">
+            <wp:extent cx="5493385" cy="2916555"/>
+            <wp:effectExtent l="0" t="0" r="0" b="0"/>
+            <wp:docPr id="3" name="Picture 3" descr="Deployment"/>
+            <wp:cNvGraphicFramePr>
+              <a:graphicFrameLocks xmlns:a="http://schemas.openxmlformats.org/drawingml/2006/main" noChangeAspect="1"/>
+            </wp:cNvGraphicFramePr>
+            <a:graphic xmlns:a="http://schemas.openxmlformats.org/drawingml/2006/main">
+              <a:graphicData uri="http://schemas.openxmlformats.org/drawingml/2006/picture">
+                <pic:pic xmlns:pic="http://schemas.openxmlformats.org/drawingml/2006/picture">
+                  <pic:nvPicPr>
+                    <pic:cNvPr id="0" name="Picture 8" descr="Deployment"/>
+                    <pic:cNvPicPr>
+                      <a:picLocks noChangeAspect="1" noChangeArrowheads="1"/>
+                    </pic:cNvPicPr>
+                  </pic:nvPicPr>
+                  <pic:blipFill>
+                    <a:blip r:embed="rId13" cstate="print">
+                      <a:extLst>
+                        <a:ext uri="{28A0092B-C50C-407E-A947-70E740481C1C}">
+                          <a14:useLocalDpi xmlns:a14="http://schemas.microsoft.com/office/drawing/2010/main" val="0"/>
+                        </a:ext>
+                      </a:extLst>
+                    </a:blip>
+                    <a:srcRect/>
+                    <a:stretch>
+                      <a:fillRect/>
+                    </a:stretch>
+                  </pic:blipFill>
+                  <pic:spPr bwMode="auto">
+                    <a:xfrm>
+                      <a:off x="0" y="0"/>
+                      <a:ext cx="5493385" cy="2916555"/>
+                    </a:xfrm>
+                    <a:prstGeom prst="rect">
+                      <a:avLst/>
+                    </a:prstGeom>
+                    <a:noFill/>
+                    <a:ln>
+                      <a:noFill/>
+                    </a:ln>
+                  </pic:spPr>
+                </pic:pic>
+              </a:graphicData>
+            </a:graphic>
+          </wp:inline>
+        </w:drawing>
+      </w:r>
+    </w:p>
+    <w:p>
+      <w:pPr>
+        <w:pStyle w:val="Caption"/>
+        <w:rPr>
+          <w:rFonts w:ascii="Times New Roman" w:hAnsi="Times New Roman" w:cs="Times New Roman"/>
+          <w:b/>
+          <w:color w:val="auto"/>
+          <w:sz w:val="24"/>
+          <w:szCs w:val="24"/>
+        </w:rPr>
+      </w:pPr>
+      <w:r>
+        <w:rPr>
+          <w:rFonts w:ascii="Times New Roman" w:hAnsi="Times New Roman" w:cs="Times New Roman"/>
+          <w:b/>
+          <w:color w:val="auto"/>
+          <w:sz w:val="24"/>
+          <w:szCs w:val="24"/>
+        </w:rPr>
+        <w:t xml:space="preserve">      </w:t>
+      </w:r>
+      <w:r>
+        <w:rPr>
+          <w:rFonts w:ascii="Times New Roman" w:hAnsi="Times New Roman" w:cs="Times New Roman"/>
+          <w:b/>
+          <w:color w:val="auto"/>
+          <w:sz w:val="24"/>
+          <w:szCs w:val="24"/>
+        </w:rPr>
+        <w:t xml:space="preserve">Figure </w:t>
+      </w:r>
+      <w:r>
+        <w:rPr>
+          <w:rFonts w:ascii="Times New Roman" w:hAnsi="Times New Roman" w:cs="Times New Roman"/>
+          <w:b/>
+          <w:color w:val="auto"/>
+          <w:sz w:val="24"/>
+          <w:szCs w:val="24"/>
+        </w:rPr>
+        <w:fldChar w:fldCharType="begin"/>
+      </w:r>
+      <w:r>
+        <w:rPr>
+          <w:rFonts w:ascii="Times New Roman" w:hAnsi="Times New Roman" w:cs="Times New Roman"/>
+          <w:b/>
+          <w:color w:val="auto"/>
+          <w:sz w:val="24"/>
+          <w:szCs w:val="24"/>
+        </w:rPr>
+        <w:instrText xml:space="preserve"> SEQ Figure \* ARABIC </w:instrText>
+      </w:r>
+      <w:r>
+        <w:rPr>
+          <w:rFonts w:ascii="Times New Roman" w:hAnsi="Times New Roman" w:cs="Times New Roman"/>
+          <w:b/>
+          <w:color w:val="auto"/>
+          <w:sz w:val="24"/>
+          <w:szCs w:val="24"/>
+        </w:rPr>
+        <w:fldChar w:fldCharType="separate"/>
+      </w:r>
+      <w:r>
+        <w:rPr>
+          <w:rFonts w:ascii="Times New Roman" w:hAnsi="Times New Roman" w:cs="Times New Roman"/>
+          <w:b/>
+          <w:noProof/>
+          <w:color w:val="auto"/>
+          <w:sz w:val="24"/>
+          <w:szCs w:val="24"/>
+        </w:rPr>
+        <w:t>4</w:t>
+      </w:r>
+      <w:r>
+        <w:rPr>
+          <w:rFonts w:ascii="Times New Roman" w:hAnsi="Times New Roman" w:cs="Times New Roman"/>
+          <w:b/>
+          <w:color w:val="auto"/>
+          <w:sz w:val="24"/>
+          <w:szCs w:val="24"/>
+        </w:rPr>
+        <w:fldChar w:fldCharType="end"/>
+      </w:r>
+      <w:r>
+        <w:rPr>
+          <w:rFonts w:ascii="Times New Roman" w:hAnsi="Times New Roman" w:cs="Times New Roman"/>
+          <w:b/>
+          <w:color w:val="auto"/>
+          <w:sz w:val="24"/>
+          <w:szCs w:val="24"/>
+        </w:rPr>
+        <w:t xml:space="preserve"> Deployment Diagram of MMC Blog and Notice System</w:t>
+      </w:r>
+    </w:p>
+    <w:p>
+      <w:pPr>
+        <w:rPr>
+          <w:lang w:bidi="ne-NP"/>
+        </w:rPr>
+      </w:pPr>
+    </w:p>
+    <w:p>
+      <w:pPr>
+        <w:rPr>
+          <w:lang w:bidi="ne-NP"/>
+        </w:rPr>
+      </w:pPr>
+    </w:p>
+    <w:p>
+      <w:pPr>
+        <w:pStyle w:val="Heading3"/>
+        <w:rPr>
+          <w:rFonts w:ascii="Times New Roman" w:hAnsi="Times New Roman" w:cs="Times New Roman"/>
+          <w:color w:val="auto"/>
+          <w:sz w:val="26"/>
+          <w:szCs w:val="26"/>
+        </w:rPr>
+      </w:pPr>
+      <w:r>
+        <w:rPr>
+          <w:sz w:val="26"/>
+          <w:szCs w:val="26"/>
+        </w:rPr>
+        <w:lastRenderedPageBreak/>
+        <w:t xml:space="preserve">      </w:t>
+      </w:r>
+      <w:r>
+        <w:rPr>
+          <w:rFonts w:ascii="Times New Roman" w:hAnsi="Times New Roman" w:cs="Times New Roman"/>
+          <w:color w:val="auto"/>
+          <w:sz w:val="26"/>
+          <w:szCs w:val="26"/>
+        </w:rPr>
+        <w:t xml:space="preserve">3.1.6 </w:t>
+      </w:r>
+      <w:r>
+        <w:rPr>
+          <w:rFonts w:ascii="Times New Roman" w:hAnsi="Times New Roman" w:cs="Times New Roman"/>
+          <w:color w:val="auto"/>
+          <w:sz w:val="26"/>
+          <w:szCs w:val="26"/>
+        </w:rPr>
+        <w:t>Class Diagram</w:t>
+      </w:r>
+    </w:p>
+    <w:p>
+      <w:pPr>
+        <w:rPr>
+          <w:lang w:bidi="ne-NP"/>
+        </w:rPr>
+      </w:pPr>
+    </w:p>
+    <w:p>
+      <w:r>
+        <w:rPr>
+          <w:noProof/>
+        </w:rPr>
+        <w:drawing>
+          <wp:inline distT="0" distB="0" distL="0" distR="0">
+            <wp:extent cx="5493385" cy="4149725"/>
+            <wp:effectExtent l="0" t="0" r="0" b="3175"/>
+            <wp:docPr id="2" name="Picture 2" descr="Class Diagram"/>
+            <wp:cNvGraphicFramePr>
+              <a:graphicFrameLocks xmlns:a="http://schemas.openxmlformats.org/drawingml/2006/main" noChangeAspect="1"/>
+            </wp:cNvGraphicFramePr>
+            <a:graphic xmlns:a="http://schemas.openxmlformats.org/drawingml/2006/main">
+              <a:graphicData uri="http://schemas.openxmlformats.org/drawingml/2006/picture">
+                <pic:pic xmlns:pic="http://schemas.openxmlformats.org/drawingml/2006/picture">
+                  <pic:nvPicPr>
+                    <pic:cNvPr id="0" name="Picture 6" descr="Class Diagram"/>
+                    <pic:cNvPicPr>
+                      <a:picLocks noChangeAspect="1" noChangeArrowheads="1"/>
+                    </pic:cNvPicPr>
+                  </pic:nvPicPr>
+                  <pic:blipFill>
+                    <a:blip r:embed="rId14">
+                      <a:extLst>
+                        <a:ext uri="{28A0092B-C50C-407E-A947-70E740481C1C}">
+                          <a14:useLocalDpi xmlns:a14="http://schemas.microsoft.com/office/drawing/2010/main" val="0"/>
+                        </a:ext>
+                      </a:extLst>
+                    </a:blip>
+                    <a:srcRect/>
+                    <a:stretch>
+                      <a:fillRect/>
+                    </a:stretch>
+                  </pic:blipFill>
+                  <pic:spPr bwMode="auto">
+                    <a:xfrm>
+                      <a:off x="0" y="0"/>
+                      <a:ext cx="5493385" cy="4149725"/>
+                    </a:xfrm>
+                    <a:prstGeom prst="rect">
+                      <a:avLst/>
+                    </a:prstGeom>
+                    <a:noFill/>
+                    <a:ln>
+                      <a:noFill/>
+                    </a:ln>
+                  </pic:spPr>
+                </pic:pic>
+              </a:graphicData>
+            </a:graphic>
+          </wp:inline>
+        </w:drawing>
+      </w:r>
+    </w:p>
+    <w:p/>
+    <w:p/>
+    <w:p/>
+    <w:p/>
+    <w:p/>
+    <w:p/>
+    <w:p/>
+    <w:p/>
+    <w:p/>
+    <w:p/>
+    <w:p/>
+    <w:p>
+      <w:pPr>
+        <w:pStyle w:val="Heading1"/>
+        <w:rPr>
+          <w:rFonts w:ascii="Times New Roman" w:hAnsi="Times New Roman" w:cs="Times New Roman"/>
+          <w:color w:val="auto"/>
+          <w:sz w:val="32"/>
+          <w:szCs w:val="32"/>
+        </w:rPr>
+      </w:pPr>
+      <w:r>
+        <w:rPr>
+          <w:rFonts w:ascii="Times New Roman" w:hAnsi="Times New Roman" w:cs="Times New Roman"/>
+          <w:color w:val="auto"/>
+          <w:sz w:val="32"/>
+          <w:szCs w:val="32"/>
+        </w:rPr>
+        <w:lastRenderedPageBreak/>
+        <w:t>Implementation and Testing</w:t>
+      </w:r>
+    </w:p>
+    <w:p>
+      <w:pPr>
         <w:pStyle w:val="Heading2"/>
         <w:rPr>
           <w:rFonts w:ascii="Times New Roman" w:hAnsi="Times New Roman" w:cs="Times New Roman"/>
@@ -13030,16 +13395,13 @@
         </w:rPr>
       </w:pPr>
       <w:r>
-        <w:t xml:space="preserve">      </w:t>
-      </w:r>
-      <w:r>
         <w:rPr>
           <w:rFonts w:ascii="Times New Roman" w:hAnsi="Times New Roman" w:cs="Times New Roman"/>
           <w:color w:val="auto"/>
           <w:sz w:val="28"/>
           <w:szCs w:val="28"/>
         </w:rPr>
-        <w:t>3.3</w:t>
+        <w:t xml:space="preserve">4.1 </w:t>
       </w:r>
       <w:r>
         <w:rPr>
@@ -13048,17 +13410,402 @@
           <w:sz w:val="28"/>
           <w:szCs w:val="28"/>
         </w:rPr>
+        <w:t>Tools Used</w:t>
+      </w:r>
+    </w:p>
+    <w:p>
+      <w:pPr>
+        <w:rPr>
+          <w:lang w:bidi="ne-NP"/>
+        </w:rPr>
+      </w:pPr>
+    </w:p>
+    <w:p>
+      <w:pPr>
+        <w:rPr>
+          <w:rFonts w:ascii="Times New Roman" w:hAnsi="Times New Roman" w:cs="Times New Roman"/>
+          <w:b/>
+          <w:sz w:val="24"/>
+          <w:szCs w:val="24"/>
+          <w:lang w:bidi="ne-NP"/>
+        </w:rPr>
+      </w:pPr>
+      <w:r>
+        <w:rPr>
+          <w:rFonts w:ascii="Times New Roman" w:hAnsi="Times New Roman" w:cs="Times New Roman"/>
+          <w:b/>
+          <w:sz w:val="24"/>
+          <w:szCs w:val="24"/>
+          <w:lang w:bidi="ne-NP"/>
+        </w:rPr>
+        <w:t>Front End Tools:</w:t>
+      </w:r>
+    </w:p>
+    <w:p>
+      <w:pPr>
+        <w:spacing w:line="360" w:lineRule="auto"/>
+        <w:jc w:val="both"/>
+        <w:rPr>
+          <w:rFonts w:ascii="Times New Roman" w:hAnsi="Times New Roman" w:cs="Times New Roman"/>
+          <w:sz w:val="24"/>
+          <w:szCs w:val="24"/>
+          <w:lang w:bidi="ne-NP"/>
+        </w:rPr>
+      </w:pPr>
+      <w:r>
+        <w:rPr>
+          <w:rFonts w:ascii="Times New Roman" w:hAnsi="Times New Roman" w:cs="Times New Roman"/>
+          <w:sz w:val="24"/>
+          <w:szCs w:val="24"/>
+          <w:lang w:bidi="ne-NP"/>
+        </w:rPr>
+        <w:t>Front end of this application is designed using ASP.NET Core HTML, CSS, JavaScript,</w:t>
+      </w:r>
+      <w:r>
+        <w:rPr>
+          <w:rFonts w:ascii="Times New Roman" w:hAnsi="Times New Roman" w:cs="Times New Roman"/>
+          <w:sz w:val="24"/>
+          <w:szCs w:val="24"/>
+          <w:lang w:bidi="ne-NP"/>
+        </w:rPr>
         <w:t xml:space="preserve"> </w:t>
       </w:r>
       <w:r>
+        <w:rPr>
+          <w:rFonts w:ascii="Times New Roman" w:hAnsi="Times New Roman" w:cs="Times New Roman"/>
+          <w:sz w:val="24"/>
+          <w:szCs w:val="24"/>
+          <w:lang w:bidi="ne-NP"/>
+        </w:rPr>
+        <w:t xml:space="preserve">JQuery and Bootstrap Framework. Utilizing the most popular </w:t>
+      </w:r>
+      <w:r>
+        <w:rPr>
+          <w:rFonts w:ascii="Times New Roman" w:hAnsi="Times New Roman" w:cs="Times New Roman"/>
+          <w:sz w:val="24"/>
+          <w:szCs w:val="24"/>
+          <w:lang w:bidi="ne-NP"/>
+        </w:rPr>
+        <w:t xml:space="preserve">combination of web technologies to develop the MMC Blog and Notice </w:t>
+      </w:r>
+      <w:r>
+        <w:rPr>
+          <w:rFonts w:ascii="Times New Roman" w:hAnsi="Times New Roman" w:cs="Times New Roman"/>
+          <w:sz w:val="24"/>
+          <w:szCs w:val="24"/>
+          <w:lang w:bidi="ne-NP"/>
+        </w:rPr>
+        <w:t>System for users, AS</w:t>
+      </w:r>
+      <w:r>
+        <w:rPr>
+          <w:rFonts w:ascii="Times New Roman" w:hAnsi="Times New Roman" w:cs="Times New Roman"/>
+          <w:sz w:val="24"/>
+          <w:szCs w:val="24"/>
+          <w:lang w:bidi="ne-NP"/>
+        </w:rPr>
+        <w:t xml:space="preserve">P.NET Core is a cross-platform, </w:t>
+      </w:r>
+      <w:r>
+        <w:rPr>
+          <w:rFonts w:ascii="Times New Roman" w:hAnsi="Times New Roman" w:cs="Times New Roman"/>
+          <w:sz w:val="24"/>
+          <w:szCs w:val="24"/>
+          <w:lang w:bidi="ne-NP"/>
+        </w:rPr>
+        <w:t>high performance, open-source framework for building the system.</w:t>
+      </w:r>
+    </w:p>
+    <w:p>
+      <w:pPr>
+        <w:spacing w:line="360" w:lineRule="auto"/>
+        <w:jc w:val="both"/>
+        <w:rPr>
+          <w:rFonts w:ascii="Times New Roman" w:hAnsi="Times New Roman" w:cs="Times New Roman"/>
+          <w:sz w:val="24"/>
+          <w:szCs w:val="24"/>
+          <w:lang w:bidi="ne-NP"/>
+        </w:rPr>
+      </w:pPr>
+      <w:r>
+        <w:rPr>
+          <w:rFonts w:ascii="Times New Roman" w:hAnsi="Times New Roman" w:cs="Times New Roman"/>
+          <w:sz w:val="24"/>
+          <w:szCs w:val="24"/>
+          <w:lang w:bidi="ne-NP"/>
+        </w:rPr>
+        <w:t>Bootstrap is a framework to help us to design websites faster a</w:t>
+      </w:r>
+      <w:r>
+        <w:rPr>
+          <w:rFonts w:ascii="Times New Roman" w:hAnsi="Times New Roman" w:cs="Times New Roman"/>
+          <w:sz w:val="24"/>
+          <w:szCs w:val="24"/>
+          <w:lang w:bidi="ne-NP"/>
+        </w:rPr>
+        <w:t xml:space="preserve">nd easier. It includes HTML and </w:t>
+      </w:r>
+      <w:r>
+        <w:rPr>
+          <w:rFonts w:ascii="Times New Roman" w:hAnsi="Times New Roman" w:cs="Times New Roman"/>
+          <w:sz w:val="24"/>
+          <w:szCs w:val="24"/>
+          <w:lang w:bidi="ne-NP"/>
+        </w:rPr>
+        <w:t>CSS based design templates for typography, forms, buttons, tab</w:t>
+      </w:r>
+      <w:r>
+        <w:rPr>
+          <w:rFonts w:ascii="Times New Roman" w:hAnsi="Times New Roman" w:cs="Times New Roman"/>
+          <w:sz w:val="24"/>
+          <w:szCs w:val="24"/>
+          <w:lang w:bidi="ne-NP"/>
+        </w:rPr>
+        <w:t xml:space="preserve">les, navigation, models etc. It </w:t>
+      </w:r>
+      <w:r>
+        <w:rPr>
+          <w:rFonts w:ascii="Times New Roman" w:hAnsi="Times New Roman" w:cs="Times New Roman"/>
+          <w:sz w:val="24"/>
+          <w:szCs w:val="24"/>
+          <w:lang w:bidi="ne-NP"/>
+        </w:rPr>
+        <w:t>also supports for JavaScript plugins.</w:t>
+      </w:r>
+    </w:p>
+    <w:p>
+      <w:pPr>
+        <w:spacing w:line="360" w:lineRule="auto"/>
+        <w:jc w:val="both"/>
+        <w:rPr>
+          <w:rFonts w:ascii="Times New Roman" w:hAnsi="Times New Roman" w:cs="Times New Roman"/>
+          <w:b/>
+          <w:sz w:val="24"/>
+          <w:szCs w:val="24"/>
+          <w:lang w:bidi="ne-NP"/>
+        </w:rPr>
+      </w:pPr>
+      <w:r>
+        <w:rPr>
+          <w:rFonts w:ascii="Times New Roman" w:hAnsi="Times New Roman" w:cs="Times New Roman"/>
+          <w:b/>
+          <w:sz w:val="24"/>
+          <w:szCs w:val="24"/>
+          <w:lang w:bidi="ne-NP"/>
+        </w:rPr>
+        <w:t>Back End Tools:</w:t>
+      </w:r>
+    </w:p>
+    <w:p>
+      <w:pPr>
+        <w:spacing w:line="360" w:lineRule="auto"/>
+        <w:jc w:val="both"/>
+        <w:rPr>
+          <w:rFonts w:ascii="Times New Roman" w:hAnsi="Times New Roman" w:cs="Times New Roman"/>
+          <w:sz w:val="24"/>
+          <w:szCs w:val="24"/>
+          <w:lang w:bidi="ne-NP"/>
+        </w:rPr>
+      </w:pPr>
+      <w:r>
+        <w:rPr>
+          <w:rFonts w:ascii="Times New Roman" w:hAnsi="Times New Roman" w:cs="Times New Roman"/>
+          <w:sz w:val="24"/>
+          <w:szCs w:val="24"/>
+          <w:lang w:bidi="ne-NP"/>
+        </w:rPr>
+        <w:t>The MYSQL storage backend is used in this system. The</w:t>
+      </w:r>
+      <w:r>
+        <w:rPr>
+          <w:rFonts w:ascii="Times New Roman" w:hAnsi="Times New Roman" w:cs="Times New Roman"/>
+          <w:sz w:val="24"/>
+          <w:szCs w:val="24"/>
+          <w:lang w:bidi="ne-NP"/>
+        </w:rPr>
+        <w:t xml:space="preserve"> MYSQL storage backend supports </w:t>
+      </w:r>
+      <w:r>
+        <w:rPr>
+          <w:rFonts w:ascii="Times New Roman" w:hAnsi="Times New Roman" w:cs="Times New Roman"/>
+          <w:sz w:val="24"/>
+          <w:szCs w:val="24"/>
+          <w:lang w:bidi="ne-NP"/>
+        </w:rPr>
+        <w:t>high availability and it is easy to use. Language: C#</w:t>
+      </w:r>
+    </w:p>
+    <w:p>
+      <w:pPr>
+        <w:spacing w:line="360" w:lineRule="auto"/>
+        <w:jc w:val="both"/>
+        <w:rPr>
+          <w:rFonts w:ascii="Times New Roman" w:hAnsi="Times New Roman" w:cs="Times New Roman"/>
+          <w:sz w:val="24"/>
+          <w:szCs w:val="24"/>
+          <w:lang w:bidi="ne-NP"/>
+        </w:rPr>
+      </w:pPr>
+      <w:r>
+        <w:rPr>
+          <w:rFonts w:ascii="Times New Roman" w:hAnsi="Times New Roman" w:cs="Times New Roman"/>
+          <w:sz w:val="24"/>
+          <w:szCs w:val="24"/>
+          <w:lang w:bidi="ne-NP"/>
+        </w:rPr>
+        <w:t>Framework: .Net Core, Entity Framework</w:t>
+      </w:r>
+    </w:p>
+    <w:p>
+      <w:pPr>
+        <w:spacing w:line="360" w:lineRule="auto"/>
+        <w:jc w:val="both"/>
+        <w:rPr>
+          <w:rFonts w:ascii="Times New Roman" w:hAnsi="Times New Roman" w:cs="Times New Roman"/>
+          <w:b/>
+          <w:sz w:val="24"/>
+          <w:szCs w:val="24"/>
+          <w:lang w:bidi="ne-NP"/>
+        </w:rPr>
+      </w:pPr>
+    </w:p>
+    <w:p>
+      <w:pPr>
+        <w:spacing w:line="360" w:lineRule="auto"/>
+        <w:jc w:val="both"/>
+        <w:rPr>
+          <w:rFonts w:ascii="Times New Roman" w:hAnsi="Times New Roman" w:cs="Times New Roman"/>
+          <w:b/>
+          <w:sz w:val="24"/>
+          <w:szCs w:val="24"/>
+          <w:lang w:bidi="ne-NP"/>
+        </w:rPr>
+      </w:pPr>
+    </w:p>
+    <w:p>
+      <w:pPr>
+        <w:spacing w:line="360" w:lineRule="auto"/>
+        <w:jc w:val="both"/>
+        <w:rPr>
+          <w:rFonts w:ascii="Times New Roman" w:hAnsi="Times New Roman" w:cs="Times New Roman"/>
+          <w:b/>
+          <w:sz w:val="24"/>
+          <w:szCs w:val="24"/>
+          <w:lang w:bidi="ne-NP"/>
+        </w:rPr>
+      </w:pPr>
+    </w:p>
+    <w:p>
+      <w:pPr>
+        <w:spacing w:line="360" w:lineRule="auto"/>
+        <w:jc w:val="both"/>
+        <w:rPr>
+          <w:rFonts w:ascii="Times New Roman" w:hAnsi="Times New Roman" w:cs="Times New Roman"/>
+          <w:b/>
+          <w:sz w:val="24"/>
+          <w:szCs w:val="24"/>
+          <w:lang w:bidi="ne-NP"/>
+        </w:rPr>
+      </w:pPr>
+    </w:p>
+    <w:p>
+      <w:pPr>
+        <w:spacing w:line="360" w:lineRule="auto"/>
+        <w:jc w:val="both"/>
+        <w:rPr>
+          <w:rFonts w:ascii="Times New Roman" w:hAnsi="Times New Roman" w:cs="Times New Roman"/>
+          <w:b/>
+          <w:sz w:val="24"/>
+          <w:szCs w:val="24"/>
+          <w:lang w:bidi="ne-NP"/>
+        </w:rPr>
+      </w:pPr>
+    </w:p>
+    <w:p>
+      <w:pPr>
+        <w:spacing w:line="360" w:lineRule="auto"/>
+        <w:jc w:val="both"/>
+        <w:rPr>
+          <w:rFonts w:ascii="Times New Roman" w:hAnsi="Times New Roman" w:cs="Times New Roman"/>
+          <w:b/>
+          <w:sz w:val="24"/>
+          <w:szCs w:val="24"/>
+          <w:lang w:bidi="ne-NP"/>
+        </w:rPr>
+      </w:pPr>
+    </w:p>
+    <w:p>
+      <w:pPr>
+        <w:spacing w:line="360" w:lineRule="auto"/>
+        <w:jc w:val="both"/>
+        <w:rPr>
+          <w:rFonts w:ascii="Times New Roman" w:hAnsi="Times New Roman" w:cs="Times New Roman"/>
+          <w:b/>
+          <w:sz w:val="24"/>
+          <w:szCs w:val="24"/>
+          <w:lang w:bidi="ne-NP"/>
+        </w:rPr>
+      </w:pPr>
+    </w:p>
+    <w:p>
+      <w:pPr>
+        <w:spacing w:line="360" w:lineRule="auto"/>
+        <w:jc w:val="both"/>
+        <w:rPr>
+          <w:rFonts w:ascii="Times New Roman" w:hAnsi="Times New Roman" w:cs="Times New Roman"/>
+          <w:b/>
+          <w:sz w:val="24"/>
+          <w:szCs w:val="24"/>
+          <w:lang w:bidi="ne-NP"/>
+        </w:rPr>
+      </w:pPr>
+    </w:p>
+    <w:p>
+      <w:pPr>
+        <w:spacing w:line="360" w:lineRule="auto"/>
+        <w:jc w:val="both"/>
+        <w:rPr>
+          <w:rFonts w:ascii="Times New Roman" w:hAnsi="Times New Roman" w:cs="Times New Roman"/>
+          <w:b/>
+          <w:sz w:val="24"/>
+          <w:szCs w:val="24"/>
+          <w:lang w:bidi="ne-NP"/>
+        </w:rPr>
+      </w:pPr>
+    </w:p>
+    <w:p>
+      <w:pPr>
+        <w:pStyle w:val="Heading1"/>
+        <w:spacing w:before="0" w:line="360" w:lineRule="auto"/>
+        <w:rPr>
+          <w:rFonts w:ascii="Times New Roman" w:hAnsi="Times New Roman" w:cs="Times New Roman"/>
+          <w:color w:val="000000" w:themeColor="text1"/>
+          <w:sz w:val="32"/>
+          <w:szCs w:val="32"/>
+        </w:rPr>
+      </w:pPr>
+      <w:r>
+        <w:rPr>
+          <w:rFonts w:ascii="Times New Roman" w:hAnsi="Times New Roman" w:cs="Times New Roman"/>
+          <w:color w:val="000000" w:themeColor="text1"/>
+          <w:sz w:val="32"/>
+          <w:szCs w:val="32"/>
+        </w:rPr>
+        <w:lastRenderedPageBreak/>
+        <w:t>Conclusion and Learning Outcomes</w:t>
+      </w:r>
+    </w:p>
+    <w:p>
+      <w:pPr>
+        <w:pStyle w:val="Heading2"/>
+        <w:spacing w:before="0" w:line="360" w:lineRule="auto"/>
         <w:rPr>
           <w:rFonts w:ascii="Times New Roman" w:hAnsi="Times New Roman" w:cs="Times New Roman"/>
           <w:color w:val="auto"/>
           <w:sz w:val="28"/>
           <w:szCs w:val="28"/>
         </w:rPr>
-        <w:t>Class</w:t>
-      </w:r>
+      </w:pPr>
       <w:r>
         <w:rPr>
           <w:rFonts w:ascii="Times New Roman" w:hAnsi="Times New Roman" w:cs="Times New Roman"/>
@@ -13066,43 +13813,285 @@
           <w:sz w:val="28"/>
           <w:szCs w:val="28"/>
         </w:rPr>
-        <w:t xml:space="preserve"> Diagram</w:t>
-      </w:r>
-    </w:p>
-    <w:p/>
-    <w:p/>
-    <w:p>
-      <w:r>
-        <w:pict>
-          <v:shape id="_x0000_i1029" type="#_x0000_t75" style="width:432.6pt;height:327pt">
-            <v:imagedata r:id="rId13" o:title="Class Diagram"/>
-          </v:shape>
-        </w:pict>
-      </w:r>
-    </w:p>
-    <w:p>
-      <w:pPr>
-        <w:pStyle w:val="Heading2"/>
+        <w:t xml:space="preserve">5.1 </w:t>
+      </w:r>
+      <w:r>
         <w:rPr>
           <w:rFonts w:ascii="Times New Roman" w:hAnsi="Times New Roman" w:cs="Times New Roman"/>
           <w:color w:val="auto"/>
           <w:sz w:val="28"/>
           <w:szCs w:val="28"/>
         </w:rPr>
-      </w:pPr>
-      <w:r>
-        <w:lastRenderedPageBreak/>
-        <w:t xml:space="preserve">      </w:t>
-      </w:r>
-      <w:r>
+        <w:t>Conclusion</w:t>
+      </w:r>
+    </w:p>
+    <w:p>
+      <w:pPr>
+        <w:spacing w:before="100" w:beforeAutospacing="1" w:line="360" w:lineRule="auto"/>
+        <w:jc w:val="both"/>
+        <w:rPr>
+          <w:rFonts w:ascii="Times New Roman" w:hAnsi="Times New Roman" w:cs="Times New Roman"/>
+          <w:sz w:val="24"/>
+          <w:szCs w:val="24"/>
+        </w:rPr>
+      </w:pPr>
+      <w:r>
+        <w:rPr>
+          <w:rFonts w:ascii="Times New Roman" w:hAnsi="Times New Roman" w:cs="Times New Roman"/>
+          <w:sz w:val="24"/>
+          <w:szCs w:val="24"/>
+        </w:rPr>
+        <w:t xml:space="preserve">The Project in Mechi Multiple Campus </w:t>
+      </w:r>
+      <w:r>
+        <w:rPr>
+          <w:rFonts w:ascii="Times New Roman" w:hAnsi="Times New Roman" w:cs="Times New Roman"/>
+          <w:sz w:val="24"/>
+          <w:szCs w:val="24"/>
+        </w:rPr>
+        <w:t>is an opportunity to develop and enhance technical knowledge for the growth of a</w:t>
+      </w:r>
+      <w:r>
+        <w:rPr>
+          <w:rFonts w:ascii="Times New Roman" w:hAnsi="Times New Roman" w:cs="Times New Roman"/>
+          <w:sz w:val="24"/>
+          <w:szCs w:val="24"/>
+        </w:rPr>
+        <w:t xml:space="preserve"> </w:t>
+      </w:r>
+      <w:r>
+        <w:rPr>
+          <w:rFonts w:ascii="Times New Roman" w:hAnsi="Times New Roman" w:cs="Times New Roman"/>
+          <w:sz w:val="24"/>
+          <w:szCs w:val="24"/>
+        </w:rPr>
+        <w:t>career. The real-world implementation and challenges are known and the technical</w:t>
+      </w:r>
+      <w:r>
+        <w:rPr>
+          <w:rFonts w:ascii="Times New Roman" w:hAnsi="Times New Roman" w:cs="Times New Roman"/>
+          <w:sz w:val="24"/>
+          <w:szCs w:val="24"/>
+        </w:rPr>
+        <w:t xml:space="preserve"> </w:t>
+      </w:r>
+      <w:r>
+        <w:rPr>
+          <w:rFonts w:ascii="Times New Roman" w:hAnsi="Times New Roman" w:cs="Times New Roman"/>
+          <w:sz w:val="24"/>
+          <w:szCs w:val="24"/>
+        </w:rPr>
+        <w:t>implementations are no more jargons to those who utilize the internship period as a good</w:t>
+      </w:r>
+      <w:r>
+        <w:rPr>
+          <w:rFonts w:ascii="Times New Roman" w:hAnsi="Times New Roman" w:cs="Times New Roman"/>
+          <w:sz w:val="24"/>
+          <w:szCs w:val="24"/>
+        </w:rPr>
+        <w:t xml:space="preserve"> </w:t>
+      </w:r>
+      <w:r>
+        <w:rPr>
+          <w:rFonts w:ascii="Times New Roman" w:hAnsi="Times New Roman" w:cs="Times New Roman"/>
+          <w:sz w:val="24"/>
+          <w:szCs w:val="24"/>
+        </w:rPr>
+        <w:t>platform and opportunity.</w:t>
+      </w:r>
+    </w:p>
+    <w:p>
+      <w:pPr>
+        <w:spacing w:line="360" w:lineRule="auto"/>
+        <w:jc w:val="both"/>
+        <w:rPr>
+          <w:rFonts w:ascii="Times New Roman" w:hAnsi="Times New Roman" w:cs="Times New Roman"/>
+          <w:sz w:val="24"/>
+          <w:szCs w:val="24"/>
+        </w:rPr>
+      </w:pPr>
+      <w:r>
+        <w:rPr>
+          <w:rFonts w:ascii="Times New Roman" w:hAnsi="Times New Roman" w:cs="Times New Roman"/>
+          <w:sz w:val="24"/>
+          <w:szCs w:val="24"/>
+        </w:rPr>
+        <w:t>The project</w:t>
+      </w:r>
+      <w:r>
+        <w:rPr>
+          <w:rFonts w:ascii="Times New Roman" w:hAnsi="Times New Roman" w:cs="Times New Roman"/>
+          <w:sz w:val="24"/>
+          <w:szCs w:val="24"/>
+        </w:rPr>
+        <w:t xml:space="preserve"> at Mechi Multiple Campus has been a wonderful platform to enhance the skills</w:t>
+      </w:r>
+      <w:r>
+        <w:rPr>
+          <w:rFonts w:ascii="Times New Roman" w:hAnsi="Times New Roman" w:cs="Times New Roman"/>
+          <w:sz w:val="24"/>
+          <w:szCs w:val="24"/>
+        </w:rPr>
+        <w:t xml:space="preserve"> </w:t>
+      </w:r>
+      <w:r>
+        <w:rPr>
+          <w:rFonts w:ascii="Times New Roman" w:hAnsi="Times New Roman" w:cs="Times New Roman"/>
+          <w:sz w:val="24"/>
+          <w:szCs w:val="24"/>
+        </w:rPr>
+        <w:t>related to time management, working in a team, meetings and f</w:t>
+      </w:r>
+      <w:r>
+        <w:rPr>
+          <w:rFonts w:ascii="Times New Roman" w:hAnsi="Times New Roman" w:cs="Times New Roman"/>
+          <w:sz w:val="24"/>
+          <w:szCs w:val="24"/>
+        </w:rPr>
+        <w:t>eedback from each</w:t>
+      </w:r>
+      <w:r>
+        <w:rPr>
+          <w:rFonts w:ascii="Times New Roman" w:hAnsi="Times New Roman" w:cs="Times New Roman"/>
+          <w:sz w:val="24"/>
+          <w:szCs w:val="24"/>
+        </w:rPr>
+        <w:t xml:space="preserve"> members of the organization who has even helped to improve the communication skills. Due</w:t>
+      </w:r>
+      <w:r>
+        <w:rPr>
+          <w:rFonts w:ascii="Times New Roman" w:hAnsi="Times New Roman" w:cs="Times New Roman"/>
+          <w:sz w:val="24"/>
+          <w:szCs w:val="24"/>
+        </w:rPr>
+        <w:t xml:space="preserve"> </w:t>
+      </w:r>
+      <w:r>
+        <w:rPr>
+          <w:rFonts w:ascii="Times New Roman" w:hAnsi="Times New Roman" w:cs="Times New Roman"/>
+          <w:sz w:val="24"/>
+          <w:szCs w:val="24"/>
+        </w:rPr>
+        <w:t>to the current pandemic situation, the internship has provided a new experience to work with the</w:t>
+      </w:r>
+      <w:r>
+        <w:rPr>
+          <w:rFonts w:ascii="Times New Roman" w:hAnsi="Times New Roman" w:cs="Times New Roman"/>
+          <w:sz w:val="24"/>
+          <w:szCs w:val="24"/>
+        </w:rPr>
+        <w:t xml:space="preserve"> </w:t>
+      </w:r>
+      <w:r>
+        <w:rPr>
+          <w:rFonts w:ascii="Times New Roman" w:hAnsi="Times New Roman" w:cs="Times New Roman"/>
+          <w:sz w:val="24"/>
+          <w:szCs w:val="24"/>
+        </w:rPr>
+        <w:t>team from every corner of the world. The knowledge on development sector as per the context of</w:t>
+      </w:r>
+      <w:r>
+        <w:rPr>
+          <w:rFonts w:ascii="Times New Roman" w:hAnsi="Times New Roman" w:cs="Times New Roman"/>
+          <w:sz w:val="24"/>
+          <w:szCs w:val="24"/>
+        </w:rPr>
+        <w:t xml:space="preserve"> </w:t>
+      </w:r>
+      <w:r>
+        <w:rPr>
+          <w:rFonts w:ascii="Times New Roman" w:hAnsi="Times New Roman" w:cs="Times New Roman"/>
+          <w:sz w:val="24"/>
+          <w:szCs w:val="24"/>
+        </w:rPr>
+        <w:t>modern technology on the uses on development fields creating websites as well as mobile</w:t>
+      </w:r>
+      <w:r>
+        <w:rPr>
+          <w:rFonts w:ascii="Times New Roman" w:hAnsi="Times New Roman" w:cs="Times New Roman"/>
+          <w:sz w:val="24"/>
+          <w:szCs w:val="24"/>
+        </w:rPr>
+        <w:t xml:space="preserve"> </w:t>
+      </w:r>
+      <w:r>
+        <w:rPr>
+          <w:rFonts w:ascii="Times New Roman" w:hAnsi="Times New Roman" w:cs="Times New Roman"/>
+          <w:sz w:val="24"/>
+          <w:szCs w:val="24"/>
+        </w:rPr>
+        <w:t>applications are the aspects of improvement from the internship program.</w:t>
+      </w:r>
+      <w:r>
+        <w:rPr>
+          <w:rFonts w:ascii="Times New Roman" w:hAnsi="Times New Roman" w:cs="Times New Roman"/>
+          <w:sz w:val="24"/>
+          <w:szCs w:val="24"/>
+        </w:rPr>
+        <w:t xml:space="preserve"> </w:t>
+      </w:r>
+      <w:r>
+        <w:rPr>
+          <w:rFonts w:ascii="Times New Roman" w:hAnsi="Times New Roman" w:cs="Times New Roman"/>
+          <w:sz w:val="24"/>
+          <w:szCs w:val="24"/>
+        </w:rPr>
+        <w:t>The developed system can provide basic information regarding the organization which generates</w:t>
+      </w:r>
+      <w:r>
+        <w:rPr>
+          <w:rFonts w:ascii="Times New Roman" w:hAnsi="Times New Roman" w:cs="Times New Roman"/>
+          <w:sz w:val="24"/>
+          <w:szCs w:val="24"/>
+        </w:rPr>
+        <w:t xml:space="preserve"> </w:t>
+      </w:r>
+      <w:r>
+        <w:rPr>
+          <w:rFonts w:ascii="Times New Roman" w:hAnsi="Times New Roman" w:cs="Times New Roman"/>
+          <w:sz w:val="24"/>
+          <w:szCs w:val="24"/>
+        </w:rPr>
+        <w:t>more useful methods on the basis of giving the newly updates</w:t>
+      </w:r>
+      <w:r>
+        <w:rPr>
+          <w:rFonts w:ascii="Times New Roman" w:hAnsi="Times New Roman" w:cs="Times New Roman"/>
+          <w:sz w:val="24"/>
+          <w:szCs w:val="24"/>
+        </w:rPr>
+        <w:t xml:space="preserve"> information provided by the organization.</w:t>
+      </w:r>
+      <w:r>
+        <w:rPr>
+          <w:rFonts w:ascii="Times New Roman" w:hAnsi="Times New Roman" w:cs="Times New Roman"/>
+          <w:sz w:val="24"/>
+          <w:szCs w:val="24"/>
+        </w:rPr>
+        <w:tab/>
+      </w:r>
+    </w:p>
+    <w:p>
+      <w:pPr>
+        <w:spacing w:line="360" w:lineRule="auto"/>
+        <w:jc w:val="both"/>
+        <w:rPr>
+          <w:rFonts w:ascii="Times New Roman" w:hAnsi="Times New Roman" w:cs="Times New Roman"/>
+          <w:sz w:val="24"/>
+          <w:szCs w:val="24"/>
+        </w:rPr>
+      </w:pPr>
+    </w:p>
+    <w:p>
+      <w:pPr>
+        <w:pStyle w:val="Heading2"/>
         <w:rPr>
           <w:rFonts w:ascii="Times New Roman" w:hAnsi="Times New Roman" w:cs="Times New Roman"/>
           <w:color w:val="auto"/>
           <w:sz w:val="28"/>
           <w:szCs w:val="28"/>
         </w:rPr>
-        <w:t>3.4</w:t>
-      </w:r>
+      </w:pPr>
       <w:r>
         <w:rPr>
           <w:rFonts w:ascii="Times New Roman" w:hAnsi="Times New Roman" w:cs="Times New Roman"/>
@@ -13110,778 +14099,6 @@
           <w:sz w:val="28"/>
           <w:szCs w:val="28"/>
         </w:rPr>
-        <w:t xml:space="preserve"> </w:t>
-      </w:r>
-      <w:r>
-        <w:rPr>
-          <w:rFonts w:ascii="Times New Roman" w:hAnsi="Times New Roman" w:cs="Times New Roman"/>
-          <w:color w:val="auto"/>
-          <w:sz w:val="28"/>
-          <w:szCs w:val="28"/>
-        </w:rPr>
-        <w:t>Deployment</w:t>
-      </w:r>
-      <w:r>
-        <w:rPr>
-          <w:rFonts w:ascii="Times New Roman" w:hAnsi="Times New Roman" w:cs="Times New Roman"/>
-          <w:color w:val="auto"/>
-          <w:sz w:val="28"/>
-          <w:szCs w:val="28"/>
-        </w:rPr>
-        <w:t xml:space="preserve"> Diagram</w:t>
-      </w:r>
-    </w:p>
-    <w:p/>
-    <w:p>
-      <w:r>
-        <w:pict>
-          <v:shape id="_x0000_i1030" type="#_x0000_t75" style="width:432.6pt;height:229.8pt">
-            <v:imagedata r:id="rId14" o:title="Deployment"/>
-          </v:shape>
-        </w:pict>
-      </w:r>
-    </w:p>
-    <w:p/>
-    <w:p>
-      <w:bookmarkStart w:id="0" w:name="_GoBack"/>
-      <w:bookmarkEnd w:id="0"/>
-    </w:p>
-    <w:p>
-      <w:pPr>
-        <w:pStyle w:val="Heading1"/>
-        <w:rPr>
-          <w:rFonts w:ascii="Times New Roman" w:hAnsi="Times New Roman" w:cs="Times New Roman"/>
-          <w:color w:val="auto"/>
-          <w:sz w:val="32"/>
-          <w:szCs w:val="32"/>
-        </w:rPr>
-      </w:pPr>
-      <w:r>
-        <w:rPr>
-          <w:rFonts w:ascii="Times New Roman" w:hAnsi="Times New Roman" w:cs="Times New Roman"/>
-          <w:color w:val="auto"/>
-          <w:sz w:val="32"/>
-          <w:szCs w:val="32"/>
-        </w:rPr>
-        <w:t>Implementation and Testing</w:t>
-      </w:r>
-    </w:p>
-    <w:p>
-      <w:pPr>
-        <w:pStyle w:val="Heading2"/>
-        <w:rPr>
-          <w:rFonts w:ascii="Times New Roman" w:hAnsi="Times New Roman" w:cs="Times New Roman"/>
-          <w:color w:val="auto"/>
-          <w:sz w:val="28"/>
-          <w:szCs w:val="28"/>
-        </w:rPr>
-      </w:pPr>
-      <w:r>
-        <w:rPr>
-          <w:rFonts w:ascii="Times New Roman" w:hAnsi="Times New Roman" w:cs="Times New Roman"/>
-          <w:color w:val="auto"/>
-          <w:sz w:val="28"/>
-          <w:szCs w:val="28"/>
-        </w:rPr>
-        <w:t xml:space="preserve">4.1 </w:t>
-      </w:r>
-      <w:r>
-        <w:rPr>
-          <w:rFonts w:ascii="Times New Roman" w:hAnsi="Times New Roman" w:cs="Times New Roman"/>
-          <w:color w:val="auto"/>
-          <w:sz w:val="28"/>
-          <w:szCs w:val="28"/>
-        </w:rPr>
-        <w:t>Tools Used</w:t>
-      </w:r>
-    </w:p>
-    <w:p>
-      <w:pPr>
-        <w:rPr>
-          <w:lang w:bidi="ne-NP"/>
-        </w:rPr>
-      </w:pPr>
-    </w:p>
-    <w:p>
-      <w:pPr>
-        <w:rPr>
-          <w:rFonts w:ascii="Times New Roman" w:hAnsi="Times New Roman" w:cs="Times New Roman"/>
-          <w:b/>
-          <w:sz w:val="24"/>
-          <w:szCs w:val="24"/>
-          <w:lang w:bidi="ne-NP"/>
-        </w:rPr>
-      </w:pPr>
-      <w:r>
-        <w:rPr>
-          <w:rFonts w:ascii="Times New Roman" w:hAnsi="Times New Roman" w:cs="Times New Roman"/>
-          <w:b/>
-          <w:sz w:val="24"/>
-          <w:szCs w:val="24"/>
-          <w:lang w:bidi="ne-NP"/>
-        </w:rPr>
-        <w:t>Front End Tools:</w:t>
-      </w:r>
-    </w:p>
-    <w:p>
-      <w:pPr>
-        <w:spacing w:line="360" w:lineRule="auto"/>
-        <w:jc w:val="both"/>
-        <w:rPr>
-          <w:rFonts w:ascii="Times New Roman" w:hAnsi="Times New Roman" w:cs="Times New Roman"/>
-          <w:sz w:val="24"/>
-          <w:szCs w:val="24"/>
-          <w:lang w:bidi="ne-NP"/>
-        </w:rPr>
-      </w:pPr>
-      <w:r>
-        <w:rPr>
-          <w:rFonts w:ascii="Times New Roman" w:hAnsi="Times New Roman" w:cs="Times New Roman"/>
-          <w:sz w:val="24"/>
-          <w:szCs w:val="24"/>
-          <w:lang w:bidi="ne-NP"/>
-        </w:rPr>
-        <w:t>Front end of this application is designed using ASP.NET Core HTML, CSS, JavaScript,</w:t>
-      </w:r>
-      <w:r>
-        <w:rPr>
-          <w:rFonts w:ascii="Times New Roman" w:hAnsi="Times New Roman" w:cs="Times New Roman"/>
-          <w:sz w:val="24"/>
-          <w:szCs w:val="24"/>
-          <w:lang w:bidi="ne-NP"/>
-        </w:rPr>
-        <w:t xml:space="preserve"> </w:t>
-      </w:r>
-      <w:r>
-        <w:rPr>
-          <w:rFonts w:ascii="Times New Roman" w:hAnsi="Times New Roman" w:cs="Times New Roman"/>
-          <w:sz w:val="24"/>
-          <w:szCs w:val="24"/>
-          <w:lang w:bidi="ne-NP"/>
-        </w:rPr>
-        <w:t xml:space="preserve">JQuery and Bootstrap Framework. Utilizing the most popular </w:t>
-      </w:r>
-      <w:r>
-        <w:rPr>
-          <w:rFonts w:ascii="Times New Roman" w:hAnsi="Times New Roman" w:cs="Times New Roman"/>
-          <w:sz w:val="24"/>
-          <w:szCs w:val="24"/>
-          <w:lang w:bidi="ne-NP"/>
-        </w:rPr>
-        <w:t xml:space="preserve">combination of web technologies to develop the MMC Blog and Notice </w:t>
-      </w:r>
-      <w:r>
-        <w:rPr>
-          <w:rFonts w:ascii="Times New Roman" w:hAnsi="Times New Roman" w:cs="Times New Roman"/>
-          <w:sz w:val="24"/>
-          <w:szCs w:val="24"/>
-          <w:lang w:bidi="ne-NP"/>
-        </w:rPr>
-        <w:t>System for users, AS</w:t>
-      </w:r>
-      <w:r>
-        <w:rPr>
-          <w:rFonts w:ascii="Times New Roman" w:hAnsi="Times New Roman" w:cs="Times New Roman"/>
-          <w:sz w:val="24"/>
-          <w:szCs w:val="24"/>
-          <w:lang w:bidi="ne-NP"/>
-        </w:rPr>
-        <w:t xml:space="preserve">P.NET Core is a cross-platform, </w:t>
-      </w:r>
-      <w:r>
-        <w:rPr>
-          <w:rFonts w:ascii="Times New Roman" w:hAnsi="Times New Roman" w:cs="Times New Roman"/>
-          <w:sz w:val="24"/>
-          <w:szCs w:val="24"/>
-          <w:lang w:bidi="ne-NP"/>
-        </w:rPr>
-        <w:t>high performance, open-source framework for building the system.</w:t>
-      </w:r>
-    </w:p>
-    <w:p>
-      <w:pPr>
-        <w:spacing w:line="360" w:lineRule="auto"/>
-        <w:jc w:val="both"/>
-        <w:rPr>
-          <w:rFonts w:ascii="Times New Roman" w:hAnsi="Times New Roman" w:cs="Times New Roman"/>
-          <w:sz w:val="24"/>
-          <w:szCs w:val="24"/>
-          <w:lang w:bidi="ne-NP"/>
-        </w:rPr>
-      </w:pPr>
-      <w:r>
-        <w:rPr>
-          <w:rFonts w:ascii="Times New Roman" w:hAnsi="Times New Roman" w:cs="Times New Roman"/>
-          <w:sz w:val="24"/>
-          <w:szCs w:val="24"/>
-          <w:lang w:bidi="ne-NP"/>
-        </w:rPr>
-        <w:t>Bootstrap is a framework to help us to design websites faster a</w:t>
-      </w:r>
-      <w:r>
-        <w:rPr>
-          <w:rFonts w:ascii="Times New Roman" w:hAnsi="Times New Roman" w:cs="Times New Roman"/>
-          <w:sz w:val="24"/>
-          <w:szCs w:val="24"/>
-          <w:lang w:bidi="ne-NP"/>
-        </w:rPr>
-        <w:t xml:space="preserve">nd easier. It includes HTML and </w:t>
-      </w:r>
-      <w:r>
-        <w:rPr>
-          <w:rFonts w:ascii="Times New Roman" w:hAnsi="Times New Roman" w:cs="Times New Roman"/>
-          <w:sz w:val="24"/>
-          <w:szCs w:val="24"/>
-          <w:lang w:bidi="ne-NP"/>
-        </w:rPr>
-        <w:t>CSS based design templates for typography, forms, buttons, tab</w:t>
-      </w:r>
-      <w:r>
-        <w:rPr>
-          <w:rFonts w:ascii="Times New Roman" w:hAnsi="Times New Roman" w:cs="Times New Roman"/>
-          <w:sz w:val="24"/>
-          <w:szCs w:val="24"/>
-          <w:lang w:bidi="ne-NP"/>
-        </w:rPr>
-        <w:t xml:space="preserve">les, navigation, models etc. It </w:t>
-      </w:r>
-      <w:r>
-        <w:rPr>
-          <w:rFonts w:ascii="Times New Roman" w:hAnsi="Times New Roman" w:cs="Times New Roman"/>
-          <w:sz w:val="24"/>
-          <w:szCs w:val="24"/>
-          <w:lang w:bidi="ne-NP"/>
-        </w:rPr>
-        <w:t>also supports for JavaScript plugins.</w:t>
-      </w:r>
-    </w:p>
-    <w:p>
-      <w:pPr>
-        <w:spacing w:line="360" w:lineRule="auto"/>
-        <w:jc w:val="both"/>
-        <w:rPr>
-          <w:rFonts w:ascii="Times New Roman" w:hAnsi="Times New Roman" w:cs="Times New Roman"/>
-          <w:b/>
-          <w:sz w:val="24"/>
-          <w:szCs w:val="24"/>
-          <w:lang w:bidi="ne-NP"/>
-        </w:rPr>
-      </w:pPr>
-      <w:r>
-        <w:rPr>
-          <w:rFonts w:ascii="Times New Roman" w:hAnsi="Times New Roman" w:cs="Times New Roman"/>
-          <w:b/>
-          <w:sz w:val="24"/>
-          <w:szCs w:val="24"/>
-          <w:lang w:bidi="ne-NP"/>
-        </w:rPr>
-        <w:t>Back End Tools:</w:t>
-      </w:r>
-    </w:p>
-    <w:p>
-      <w:pPr>
-        <w:spacing w:line="360" w:lineRule="auto"/>
-        <w:jc w:val="both"/>
-        <w:rPr>
-          <w:rFonts w:ascii="Times New Roman" w:hAnsi="Times New Roman" w:cs="Times New Roman"/>
-          <w:sz w:val="24"/>
-          <w:szCs w:val="24"/>
-          <w:lang w:bidi="ne-NP"/>
-        </w:rPr>
-      </w:pPr>
-      <w:r>
-        <w:rPr>
-          <w:rFonts w:ascii="Times New Roman" w:hAnsi="Times New Roman" w:cs="Times New Roman"/>
-          <w:sz w:val="24"/>
-          <w:szCs w:val="24"/>
-          <w:lang w:bidi="ne-NP"/>
-        </w:rPr>
-        <w:t>The MYSQL storage backend is used in this system. The</w:t>
-      </w:r>
-      <w:r>
-        <w:rPr>
-          <w:rFonts w:ascii="Times New Roman" w:hAnsi="Times New Roman" w:cs="Times New Roman"/>
-          <w:sz w:val="24"/>
-          <w:szCs w:val="24"/>
-          <w:lang w:bidi="ne-NP"/>
-        </w:rPr>
-        <w:t xml:space="preserve"> MYSQL storage backend supports </w:t>
-      </w:r>
-      <w:r>
-        <w:rPr>
-          <w:rFonts w:ascii="Times New Roman" w:hAnsi="Times New Roman" w:cs="Times New Roman"/>
-          <w:sz w:val="24"/>
-          <w:szCs w:val="24"/>
-          <w:lang w:bidi="ne-NP"/>
-        </w:rPr>
-        <w:t>high availability and it is easy to use. Language: C#</w:t>
-      </w:r>
-    </w:p>
-    <w:p>
-      <w:pPr>
-        <w:spacing w:line="360" w:lineRule="auto"/>
-        <w:jc w:val="both"/>
-        <w:rPr>
-          <w:rFonts w:ascii="Times New Roman" w:hAnsi="Times New Roman" w:cs="Times New Roman"/>
-          <w:sz w:val="24"/>
-          <w:szCs w:val="24"/>
-          <w:lang w:bidi="ne-NP"/>
-        </w:rPr>
-      </w:pPr>
-      <w:r>
-        <w:rPr>
-          <w:rFonts w:ascii="Times New Roman" w:hAnsi="Times New Roman" w:cs="Times New Roman"/>
-          <w:sz w:val="24"/>
-          <w:szCs w:val="24"/>
-          <w:lang w:bidi="ne-NP"/>
-        </w:rPr>
-        <w:lastRenderedPageBreak/>
-        <w:t>Framework: .Net Core, Entity Framework</w:t>
-      </w:r>
-    </w:p>
-    <w:p>
-      <w:pPr>
-        <w:spacing w:line="360" w:lineRule="auto"/>
-        <w:jc w:val="both"/>
-        <w:rPr>
-          <w:rFonts w:ascii="Times New Roman" w:hAnsi="Times New Roman" w:cs="Times New Roman"/>
-          <w:b/>
-          <w:sz w:val="24"/>
-          <w:szCs w:val="24"/>
-          <w:lang w:bidi="ne-NP"/>
-        </w:rPr>
-      </w:pPr>
-    </w:p>
-    <w:p>
-      <w:pPr>
-        <w:spacing w:line="360" w:lineRule="auto"/>
-        <w:jc w:val="both"/>
-        <w:rPr>
-          <w:rFonts w:ascii="Times New Roman" w:hAnsi="Times New Roman" w:cs="Times New Roman"/>
-          <w:b/>
-          <w:sz w:val="24"/>
-          <w:szCs w:val="24"/>
-          <w:lang w:bidi="ne-NP"/>
-        </w:rPr>
-      </w:pPr>
-    </w:p>
-    <w:p>
-      <w:pPr>
-        <w:spacing w:line="360" w:lineRule="auto"/>
-        <w:jc w:val="both"/>
-        <w:rPr>
-          <w:rFonts w:ascii="Times New Roman" w:hAnsi="Times New Roman" w:cs="Times New Roman"/>
-          <w:b/>
-          <w:sz w:val="24"/>
-          <w:szCs w:val="24"/>
-          <w:lang w:bidi="ne-NP"/>
-        </w:rPr>
-      </w:pPr>
-    </w:p>
-    <w:p>
-      <w:pPr>
-        <w:spacing w:line="360" w:lineRule="auto"/>
-        <w:jc w:val="both"/>
-        <w:rPr>
-          <w:rFonts w:ascii="Times New Roman" w:hAnsi="Times New Roman" w:cs="Times New Roman"/>
-          <w:b/>
-          <w:sz w:val="24"/>
-          <w:szCs w:val="24"/>
-          <w:lang w:bidi="ne-NP"/>
-        </w:rPr>
-      </w:pPr>
-    </w:p>
-    <w:p>
-      <w:pPr>
-        <w:spacing w:line="360" w:lineRule="auto"/>
-        <w:jc w:val="both"/>
-        <w:rPr>
-          <w:rFonts w:ascii="Times New Roman" w:hAnsi="Times New Roman" w:cs="Times New Roman"/>
-          <w:b/>
-          <w:sz w:val="24"/>
-          <w:szCs w:val="24"/>
-          <w:lang w:bidi="ne-NP"/>
-        </w:rPr>
-      </w:pPr>
-    </w:p>
-    <w:p>
-      <w:pPr>
-        <w:spacing w:line="360" w:lineRule="auto"/>
-        <w:jc w:val="both"/>
-        <w:rPr>
-          <w:rFonts w:ascii="Times New Roman" w:hAnsi="Times New Roman" w:cs="Times New Roman"/>
-          <w:b/>
-          <w:sz w:val="24"/>
-          <w:szCs w:val="24"/>
-          <w:lang w:bidi="ne-NP"/>
-        </w:rPr>
-      </w:pPr>
-    </w:p>
-    <w:p>
-      <w:pPr>
-        <w:spacing w:line="360" w:lineRule="auto"/>
-        <w:jc w:val="both"/>
-        <w:rPr>
-          <w:rFonts w:ascii="Times New Roman" w:hAnsi="Times New Roman" w:cs="Times New Roman"/>
-          <w:b/>
-          <w:sz w:val="24"/>
-          <w:szCs w:val="24"/>
-          <w:lang w:bidi="ne-NP"/>
-        </w:rPr>
-      </w:pPr>
-    </w:p>
-    <w:p>
-      <w:pPr>
-        <w:spacing w:line="360" w:lineRule="auto"/>
-        <w:jc w:val="both"/>
-        <w:rPr>
-          <w:rFonts w:ascii="Times New Roman" w:hAnsi="Times New Roman" w:cs="Times New Roman"/>
-          <w:b/>
-          <w:sz w:val="24"/>
-          <w:szCs w:val="24"/>
-          <w:lang w:bidi="ne-NP"/>
-        </w:rPr>
-      </w:pPr>
-    </w:p>
-    <w:p>
-      <w:pPr>
-        <w:spacing w:line="360" w:lineRule="auto"/>
-        <w:jc w:val="both"/>
-        <w:rPr>
-          <w:rFonts w:ascii="Times New Roman" w:hAnsi="Times New Roman" w:cs="Times New Roman"/>
-          <w:b/>
-          <w:sz w:val="24"/>
-          <w:szCs w:val="24"/>
-          <w:lang w:bidi="ne-NP"/>
-        </w:rPr>
-      </w:pPr>
-    </w:p>
-    <w:p>
-      <w:pPr>
-        <w:pStyle w:val="Heading1"/>
-        <w:spacing w:before="0" w:line="360" w:lineRule="auto"/>
-        <w:rPr>
-          <w:rFonts w:ascii="Times New Roman" w:hAnsi="Times New Roman" w:cs="Times New Roman"/>
-          <w:color w:val="000000" w:themeColor="text1"/>
-          <w:sz w:val="32"/>
-          <w:szCs w:val="32"/>
-        </w:rPr>
-      </w:pPr>
-      <w:r>
-        <w:rPr>
-          <w:rFonts w:ascii="Times New Roman" w:hAnsi="Times New Roman" w:cs="Times New Roman"/>
-          <w:color w:val="000000" w:themeColor="text1"/>
-          <w:sz w:val="32"/>
-          <w:szCs w:val="32"/>
-        </w:rPr>
-        <w:t>Conclusion and Learning Outcomes</w:t>
-      </w:r>
-    </w:p>
-    <w:p>
-      <w:pPr>
-        <w:pStyle w:val="Heading2"/>
-        <w:spacing w:before="0" w:line="360" w:lineRule="auto"/>
-        <w:rPr>
-          <w:rFonts w:ascii="Times New Roman" w:hAnsi="Times New Roman" w:cs="Times New Roman"/>
-          <w:color w:val="auto"/>
-          <w:sz w:val="28"/>
-          <w:szCs w:val="28"/>
-        </w:rPr>
-      </w:pPr>
-      <w:r>
-        <w:rPr>
-          <w:rFonts w:ascii="Times New Roman" w:hAnsi="Times New Roman" w:cs="Times New Roman"/>
-          <w:color w:val="auto"/>
-          <w:sz w:val="28"/>
-          <w:szCs w:val="28"/>
-        </w:rPr>
-        <w:t xml:space="preserve">5.1 </w:t>
-      </w:r>
-      <w:r>
-        <w:rPr>
-          <w:rFonts w:ascii="Times New Roman" w:hAnsi="Times New Roman" w:cs="Times New Roman"/>
-          <w:color w:val="auto"/>
-          <w:sz w:val="28"/>
-          <w:szCs w:val="28"/>
-        </w:rPr>
-        <w:t>Conclusion</w:t>
-      </w:r>
-    </w:p>
-    <w:p>
-      <w:pPr>
-        <w:spacing w:before="100" w:beforeAutospacing="1" w:line="360" w:lineRule="auto"/>
-        <w:jc w:val="both"/>
-        <w:rPr>
-          <w:rFonts w:ascii="Times New Roman" w:hAnsi="Times New Roman" w:cs="Times New Roman"/>
-          <w:sz w:val="24"/>
-          <w:szCs w:val="24"/>
-        </w:rPr>
-      </w:pPr>
-      <w:r>
-        <w:rPr>
-          <w:rFonts w:ascii="Times New Roman" w:hAnsi="Times New Roman" w:cs="Times New Roman"/>
-          <w:sz w:val="24"/>
-          <w:szCs w:val="24"/>
-        </w:rPr>
-        <w:t xml:space="preserve">The Project in Mechi Multiple Campus </w:t>
-      </w:r>
-      <w:r>
-        <w:rPr>
-          <w:rFonts w:ascii="Times New Roman" w:hAnsi="Times New Roman" w:cs="Times New Roman"/>
-          <w:sz w:val="24"/>
-          <w:szCs w:val="24"/>
-        </w:rPr>
-        <w:t>is an opportunity to develop and enhance technical knowledge for the growth of a</w:t>
-      </w:r>
-      <w:r>
-        <w:rPr>
-          <w:rFonts w:ascii="Times New Roman" w:hAnsi="Times New Roman" w:cs="Times New Roman"/>
-          <w:sz w:val="24"/>
-          <w:szCs w:val="24"/>
-        </w:rPr>
-        <w:t xml:space="preserve"> </w:t>
-      </w:r>
-      <w:r>
-        <w:rPr>
-          <w:rFonts w:ascii="Times New Roman" w:hAnsi="Times New Roman" w:cs="Times New Roman"/>
-          <w:sz w:val="24"/>
-          <w:szCs w:val="24"/>
-        </w:rPr>
-        <w:t>career. The real-world implementation and challenges are known and the technical</w:t>
-      </w:r>
-      <w:r>
-        <w:rPr>
-          <w:rFonts w:ascii="Times New Roman" w:hAnsi="Times New Roman" w:cs="Times New Roman"/>
-          <w:sz w:val="24"/>
-          <w:szCs w:val="24"/>
-        </w:rPr>
-        <w:t xml:space="preserve"> </w:t>
-      </w:r>
-      <w:r>
-        <w:rPr>
-          <w:rFonts w:ascii="Times New Roman" w:hAnsi="Times New Roman" w:cs="Times New Roman"/>
-          <w:sz w:val="24"/>
-          <w:szCs w:val="24"/>
-        </w:rPr>
-        <w:t>implementations are no more jargons to those who utilize the internship period as a good</w:t>
-      </w:r>
-      <w:r>
-        <w:rPr>
-          <w:rFonts w:ascii="Times New Roman" w:hAnsi="Times New Roman" w:cs="Times New Roman"/>
-          <w:sz w:val="24"/>
-          <w:szCs w:val="24"/>
-        </w:rPr>
-        <w:t xml:space="preserve"> </w:t>
-      </w:r>
-      <w:r>
-        <w:rPr>
-          <w:rFonts w:ascii="Times New Roman" w:hAnsi="Times New Roman" w:cs="Times New Roman"/>
-          <w:sz w:val="24"/>
-          <w:szCs w:val="24"/>
-        </w:rPr>
-        <w:t>platform and opportunity.</w:t>
-      </w:r>
-    </w:p>
-    <w:p>
-      <w:pPr>
-        <w:spacing w:line="360" w:lineRule="auto"/>
-        <w:jc w:val="both"/>
-        <w:rPr>
-          <w:rFonts w:ascii="Times New Roman" w:hAnsi="Times New Roman" w:cs="Times New Roman"/>
-          <w:sz w:val="24"/>
-          <w:szCs w:val="24"/>
-        </w:rPr>
-      </w:pPr>
-      <w:r>
-        <w:rPr>
-          <w:rFonts w:ascii="Times New Roman" w:hAnsi="Times New Roman" w:cs="Times New Roman"/>
-          <w:sz w:val="24"/>
-          <w:szCs w:val="24"/>
-        </w:rPr>
-        <w:t>The project</w:t>
-      </w:r>
-      <w:r>
-        <w:rPr>
-          <w:rFonts w:ascii="Times New Roman" w:hAnsi="Times New Roman" w:cs="Times New Roman"/>
-          <w:sz w:val="24"/>
-          <w:szCs w:val="24"/>
-        </w:rPr>
-        <w:t xml:space="preserve"> at Mechi Multiple Campus has been a wonderful platform to enhance the skills</w:t>
-      </w:r>
-      <w:r>
-        <w:rPr>
-          <w:rFonts w:ascii="Times New Roman" w:hAnsi="Times New Roman" w:cs="Times New Roman"/>
-          <w:sz w:val="24"/>
-          <w:szCs w:val="24"/>
-        </w:rPr>
-        <w:t xml:space="preserve"> </w:t>
-      </w:r>
-      <w:r>
-        <w:rPr>
-          <w:rFonts w:ascii="Times New Roman" w:hAnsi="Times New Roman" w:cs="Times New Roman"/>
-          <w:sz w:val="24"/>
-          <w:szCs w:val="24"/>
-        </w:rPr>
-        <w:t>related to time management, working in a team, meetings and f</w:t>
-      </w:r>
-      <w:r>
-        <w:rPr>
-          <w:rFonts w:ascii="Times New Roman" w:hAnsi="Times New Roman" w:cs="Times New Roman"/>
-          <w:sz w:val="24"/>
-          <w:szCs w:val="24"/>
-        </w:rPr>
-        <w:t>eedback from each</w:t>
-      </w:r>
-      <w:r>
-        <w:rPr>
-          <w:rFonts w:ascii="Times New Roman" w:hAnsi="Times New Roman" w:cs="Times New Roman"/>
-          <w:sz w:val="24"/>
-          <w:szCs w:val="24"/>
-        </w:rPr>
-        <w:t xml:space="preserve"> members of the organization who has even helped to improve the communication skills. Due</w:t>
-      </w:r>
-      <w:r>
-        <w:rPr>
-          <w:rFonts w:ascii="Times New Roman" w:hAnsi="Times New Roman" w:cs="Times New Roman"/>
-          <w:sz w:val="24"/>
-          <w:szCs w:val="24"/>
-        </w:rPr>
-        <w:t xml:space="preserve"> </w:t>
-      </w:r>
-      <w:r>
-        <w:rPr>
-          <w:rFonts w:ascii="Times New Roman" w:hAnsi="Times New Roman" w:cs="Times New Roman"/>
-          <w:sz w:val="24"/>
-          <w:szCs w:val="24"/>
-        </w:rPr>
-        <w:t>to the current pandemic situation, the internship has provided a new experience to work with the</w:t>
-      </w:r>
-      <w:r>
-        <w:rPr>
-          <w:rFonts w:ascii="Times New Roman" w:hAnsi="Times New Roman" w:cs="Times New Roman"/>
-          <w:sz w:val="24"/>
-          <w:szCs w:val="24"/>
-        </w:rPr>
-        <w:t xml:space="preserve"> </w:t>
-      </w:r>
-      <w:r>
-        <w:rPr>
-          <w:rFonts w:ascii="Times New Roman" w:hAnsi="Times New Roman" w:cs="Times New Roman"/>
-          <w:sz w:val="24"/>
-          <w:szCs w:val="24"/>
-        </w:rPr>
-        <w:t>team from every corner of the world. The knowledge on development sector as per the context of</w:t>
-      </w:r>
-      <w:r>
-        <w:rPr>
-          <w:rFonts w:ascii="Times New Roman" w:hAnsi="Times New Roman" w:cs="Times New Roman"/>
-          <w:sz w:val="24"/>
-          <w:szCs w:val="24"/>
-        </w:rPr>
-        <w:t xml:space="preserve"> </w:t>
-      </w:r>
-      <w:r>
-        <w:rPr>
-          <w:rFonts w:ascii="Times New Roman" w:hAnsi="Times New Roman" w:cs="Times New Roman"/>
-          <w:sz w:val="24"/>
-          <w:szCs w:val="24"/>
-        </w:rPr>
-        <w:t>modern technology on the uses on development fields creating websites as well as mobile</w:t>
-      </w:r>
-      <w:r>
-        <w:rPr>
-          <w:rFonts w:ascii="Times New Roman" w:hAnsi="Times New Roman" w:cs="Times New Roman"/>
-          <w:sz w:val="24"/>
-          <w:szCs w:val="24"/>
-        </w:rPr>
-        <w:t xml:space="preserve"> </w:t>
-      </w:r>
-      <w:r>
-        <w:rPr>
-          <w:rFonts w:ascii="Times New Roman" w:hAnsi="Times New Roman" w:cs="Times New Roman"/>
-          <w:sz w:val="24"/>
-          <w:szCs w:val="24"/>
-        </w:rPr>
-        <w:t>applications are the aspects of improvement from the internship program.</w:t>
-      </w:r>
-      <w:r>
-        <w:rPr>
-          <w:rFonts w:ascii="Times New Roman" w:hAnsi="Times New Roman" w:cs="Times New Roman"/>
-          <w:sz w:val="24"/>
-          <w:szCs w:val="24"/>
-        </w:rPr>
-        <w:t xml:space="preserve"> </w:t>
-      </w:r>
-      <w:r>
-        <w:rPr>
-          <w:rFonts w:ascii="Times New Roman" w:hAnsi="Times New Roman" w:cs="Times New Roman"/>
-          <w:sz w:val="24"/>
-          <w:szCs w:val="24"/>
-        </w:rPr>
-        <w:t>The developed system can provide basic information regarding the organization which generates</w:t>
-      </w:r>
-      <w:r>
-        <w:rPr>
-          <w:rFonts w:ascii="Times New Roman" w:hAnsi="Times New Roman" w:cs="Times New Roman"/>
-          <w:sz w:val="24"/>
-          <w:szCs w:val="24"/>
-        </w:rPr>
-        <w:t xml:space="preserve"> </w:t>
-      </w:r>
-      <w:r>
-        <w:rPr>
-          <w:rFonts w:ascii="Times New Roman" w:hAnsi="Times New Roman" w:cs="Times New Roman"/>
-          <w:sz w:val="24"/>
-          <w:szCs w:val="24"/>
-        </w:rPr>
-        <w:t>more useful methods on the basis of giving the newly updates</w:t>
-      </w:r>
-      <w:r>
-        <w:rPr>
-          <w:rFonts w:ascii="Times New Roman" w:hAnsi="Times New Roman" w:cs="Times New Roman"/>
-          <w:sz w:val="24"/>
-          <w:szCs w:val="24"/>
-        </w:rPr>
-        <w:t xml:space="preserve"> information provided by the organization.</w:t>
-      </w:r>
-      <w:r>
-        <w:rPr>
-          <w:rFonts w:ascii="Times New Roman" w:hAnsi="Times New Roman" w:cs="Times New Roman"/>
-          <w:sz w:val="24"/>
-          <w:szCs w:val="24"/>
-        </w:rPr>
-        <w:tab/>
-      </w:r>
-    </w:p>
-    <w:p>
-      <w:pPr>
-        <w:spacing w:line="360" w:lineRule="auto"/>
-        <w:jc w:val="both"/>
-        <w:rPr>
-          <w:rFonts w:ascii="Times New Roman" w:hAnsi="Times New Roman" w:cs="Times New Roman"/>
-          <w:sz w:val="24"/>
-          <w:szCs w:val="24"/>
-        </w:rPr>
-      </w:pPr>
-    </w:p>
-    <w:p>
-      <w:pPr>
-        <w:pStyle w:val="Heading2"/>
-        <w:rPr>
-          <w:rFonts w:ascii="Times New Roman" w:hAnsi="Times New Roman" w:cs="Times New Roman"/>
-          <w:color w:val="auto"/>
-          <w:sz w:val="28"/>
-          <w:szCs w:val="28"/>
-        </w:rPr>
-      </w:pPr>
-      <w:r>
-        <w:rPr>
-          <w:rFonts w:ascii="Times New Roman" w:hAnsi="Times New Roman" w:cs="Times New Roman"/>
-          <w:color w:val="auto"/>
-          <w:sz w:val="28"/>
-          <w:szCs w:val="28"/>
-        </w:rPr>
-        <w:lastRenderedPageBreak/>
         <w:t xml:space="preserve">5.2 </w:t>
       </w:r>
       <w:r>
@@ -14056,6 +14273,7 @@
         </w:numPr>
       </w:pPr>
       <w:r>
+        <w:lastRenderedPageBreak/>
         <w:t xml:space="preserve">  </w:t>
       </w:r>
     </w:p>
@@ -20367,7 +20585,7 @@
 </file>
 
 <file path=customXml/itemProps1.xml><?xml version="1.0" encoding="utf-8"?>
-<ds:datastoreItem xmlns:ds="http://schemas.openxmlformats.org/officeDocument/2006/customXml" ds:itemID="{B10AA0E6-70F7-4056-9373-FC6210BA175B}">
+<ds:datastoreItem xmlns:ds="http://schemas.openxmlformats.org/officeDocument/2006/customXml" ds:itemID="{C233394B-E0D6-48A0-BDC1-D7832E55504D}">
   <ds:schemaRefs>
     <ds:schemaRef ds:uri="http://schemas.openxmlformats.org/officeDocument/2006/bibliography"/>
   </ds:schemaRefs>
